--- a/design_document_deliverYvesG1.docx
+++ b/design_document_deliverYvesG1.docx
@@ -157,7 +157,7 @@
       <w:pPr>
         <w:pStyle w:val="Kop2"/>
       </w:pPr>
-      <w:bookmarkStart w:id="0" w:name="_Toc105408176"/>
+      <w:bookmarkStart w:id="0" w:name="_Toc105673368"/>
       <w:r>
         <w:lastRenderedPageBreak/>
         <w:t>Inhoud</w:t>
@@ -165,9 +165,9 @@
       <w:bookmarkEnd w:id="0"/>
     </w:p>
     <w:p/>
-    <w:bookmarkStart w:id="1" w:name="_heading=h.gjdgxs" w:colFirst="0" w:colLast="0" w:displacedByCustomXml="next"/>
+    <w:bookmarkStart w:id="1" w:name="_heading=h.dvjtb43rg7e6" w:colFirst="0" w:colLast="0" w:displacedByCustomXml="next"/>
     <w:bookmarkEnd w:id="1" w:displacedByCustomXml="next"/>
-    <w:bookmarkStart w:id="2" w:name="_heading=h.dvjtb43rg7e6" w:colFirst="0" w:colLast="0" w:displacedByCustomXml="next"/>
+    <w:bookmarkStart w:id="2" w:name="_heading=h.gjdgxs" w:colFirst="0" w:colLast="0" w:displacedByCustomXml="next"/>
     <w:bookmarkEnd w:id="2" w:displacedByCustomXml="next"/>
     <w:sdt>
       <w:sdtPr>
@@ -225,7 +225,7 @@
           <w:r>
             <w:fldChar w:fldCharType="separate"/>
           </w:r>
-          <w:hyperlink w:anchor="_Toc105408176" w:history="1">
+          <w:hyperlink w:anchor="_Toc105673368" w:history="1">
             <w:r>
               <w:rPr>
                 <w:rStyle w:val="Hyperlink"/>
@@ -252,7 +252,7 @@
                 <w:noProof/>
                 <w:webHidden/>
               </w:rPr>
-              <w:instrText xml:space="preserve"> PAGEREF _Toc105408176 \h </w:instrText>
+              <w:instrText xml:space="preserve"> PAGEREF _Toc105673368 \h </w:instrText>
             </w:r>
             <w:r>
               <w:rPr>
@@ -296,7 +296,7 @@
               <w:lang w:val="nl-BE"/>
             </w:rPr>
           </w:pPr>
-          <w:hyperlink w:anchor="_Toc105408177" w:history="1">
+          <w:hyperlink w:anchor="_Toc105673369" w:history="1">
             <w:r>
               <w:rPr>
                 <w:rStyle w:val="Hyperlink"/>
@@ -324,7 +324,7 @@
                 <w:noProof/>
                 <w:webHidden/>
               </w:rPr>
-              <w:instrText xml:space="preserve"> PAGEREF _Toc105408177 \h </w:instrText>
+              <w:instrText xml:space="preserve"> PAGEREF _Toc105673369 \h </w:instrText>
             </w:r>
             <w:r>
               <w:rPr>
@@ -368,7 +368,7 @@
               <w:lang w:val="nl-BE"/>
             </w:rPr>
           </w:pPr>
-          <w:hyperlink w:anchor="_Toc105408178" w:history="1">
+          <w:hyperlink w:anchor="_Toc105673370" w:history="1">
             <w:r>
               <w:rPr>
                 <w:rStyle w:val="Hyperlink"/>
@@ -396,7 +396,7 @@
                 <w:noProof/>
                 <w:webHidden/>
               </w:rPr>
-              <w:instrText xml:space="preserve"> PAGEREF _Toc105408178 \h </w:instrText>
+              <w:instrText xml:space="preserve"> PAGEREF _Toc105673370 \h </w:instrText>
             </w:r>
             <w:r>
               <w:rPr>
@@ -440,7 +440,7 @@
               <w:lang w:val="nl-BE"/>
             </w:rPr>
           </w:pPr>
-          <w:hyperlink w:anchor="_Toc105408179" w:history="1">
+          <w:hyperlink w:anchor="_Toc105673371" w:history="1">
             <w:r>
               <w:rPr>
                 <w:rStyle w:val="Hyperlink"/>
@@ -468,7 +468,7 @@
                 <w:noProof/>
                 <w:webHidden/>
               </w:rPr>
-              <w:instrText xml:space="preserve"> PAGEREF _Toc105408179 \h </w:instrText>
+              <w:instrText xml:space="preserve"> PAGEREF _Toc105673371 \h </w:instrText>
             </w:r>
             <w:r>
               <w:rPr>
@@ -512,7 +512,7 @@
               <w:lang w:val="nl-BE"/>
             </w:rPr>
           </w:pPr>
-          <w:hyperlink w:anchor="_Toc105408180" w:history="1">
+          <w:hyperlink w:anchor="_Toc105673372" w:history="1">
             <w:r>
               <w:rPr>
                 <w:rStyle w:val="Hyperlink"/>
@@ -540,7 +540,7 @@
                 <w:noProof/>
                 <w:webHidden/>
               </w:rPr>
-              <w:instrText xml:space="preserve"> PAGEREF _Toc105408180 \h </w:instrText>
+              <w:instrText xml:space="preserve"> PAGEREF _Toc105673372 \h </w:instrText>
             </w:r>
             <w:r>
               <w:rPr>
@@ -584,7 +584,7 @@
               <w:lang w:val="nl-BE"/>
             </w:rPr>
           </w:pPr>
-          <w:hyperlink w:anchor="_Toc105408181" w:history="1">
+          <w:hyperlink w:anchor="_Toc105673373" w:history="1">
             <w:r>
               <w:rPr>
                 <w:rStyle w:val="Hyperlink"/>
@@ -612,7 +612,7 @@
                 <w:noProof/>
                 <w:webHidden/>
               </w:rPr>
-              <w:instrText xml:space="preserve"> PAGEREF _Toc105408181 \h </w:instrText>
+              <w:instrText xml:space="preserve"> PAGEREF _Toc105673373 \h </w:instrText>
             </w:r>
             <w:r>
               <w:rPr>
@@ -656,7 +656,7 @@
               <w:lang w:val="nl-BE"/>
             </w:rPr>
           </w:pPr>
-          <w:hyperlink w:anchor="_Toc105408182" w:history="1">
+          <w:hyperlink w:anchor="_Toc105673374" w:history="1">
             <w:r>
               <w:rPr>
                 <w:rStyle w:val="Hyperlink"/>
@@ -684,7 +684,7 @@
                 <w:noProof/>
                 <w:webHidden/>
               </w:rPr>
-              <w:instrText xml:space="preserve"> PAGEREF _Toc105408182 \h </w:instrText>
+              <w:instrText xml:space="preserve"> PAGEREF _Toc105673374 \h </w:instrText>
             </w:r>
             <w:r>
               <w:rPr>
@@ -728,7 +728,7 @@
               <w:lang w:val="nl-BE"/>
             </w:rPr>
           </w:pPr>
-          <w:hyperlink w:anchor="_Toc105408183" w:history="1">
+          <w:hyperlink w:anchor="_Toc105673375" w:history="1">
             <w:r>
               <w:rPr>
                 <w:rStyle w:val="Hyperlink"/>
@@ -756,7 +756,7 @@
                 <w:noProof/>
                 <w:webHidden/>
               </w:rPr>
-              <w:instrText xml:space="preserve"> PAGEREF _Toc105408183 \h </w:instrText>
+              <w:instrText xml:space="preserve"> PAGEREF _Toc105673375 \h </w:instrText>
             </w:r>
             <w:r>
               <w:rPr>
@@ -800,12 +800,12 @@
               <w:lang w:val="nl-BE"/>
             </w:rPr>
           </w:pPr>
-          <w:hyperlink w:anchor="_Toc105408184" w:history="1">
+          <w:hyperlink w:anchor="_Toc105673376" w:history="1">
             <w:r>
               <w:rPr>
                 <w:rStyle w:val="Hyperlink"/>
                 <w:noProof/>
-                <w:lang w:val="en-US"/>
+                <w:lang w:val="fr-FR"/>
               </w:rPr>
               <w:t>Font</w:t>
             </w:r>
@@ -828,7 +828,7 @@
                 <w:noProof/>
                 <w:webHidden/>
               </w:rPr>
-              <w:instrText xml:space="preserve"> PAGEREF _Toc105408184 \h </w:instrText>
+              <w:instrText xml:space="preserve"> PAGEREF _Toc105673376 \h </w:instrText>
             </w:r>
             <w:r>
               <w:rPr>
@@ -872,7 +872,7 @@
               <w:lang w:val="nl-BE"/>
             </w:rPr>
           </w:pPr>
-          <w:hyperlink w:anchor="_Toc105408185" w:history="1">
+          <w:hyperlink w:anchor="_Toc105673377" w:history="1">
             <w:r>
               <w:rPr>
                 <w:rStyle w:val="Hyperlink"/>
@@ -900,7 +900,7 @@
                 <w:noProof/>
                 <w:webHidden/>
               </w:rPr>
-              <w:instrText xml:space="preserve"> PAGEREF _Toc105408185 \h </w:instrText>
+              <w:instrText xml:space="preserve"> PAGEREF _Toc105673377 \h </w:instrText>
             </w:r>
             <w:r>
               <w:rPr>
@@ -944,7 +944,7 @@
               <w:lang w:val="nl-BE"/>
             </w:rPr>
           </w:pPr>
-          <w:hyperlink w:anchor="_Toc105408186" w:history="1">
+          <w:hyperlink w:anchor="_Toc105673378" w:history="1">
             <w:r>
               <w:rPr>
                 <w:rStyle w:val="Hyperlink"/>
@@ -972,7 +972,7 @@
                 <w:noProof/>
                 <w:webHidden/>
               </w:rPr>
-              <w:instrText xml:space="preserve"> PAGEREF _Toc105408186 \h </w:instrText>
+              <w:instrText xml:space="preserve"> PAGEREF _Toc105673378 \h </w:instrText>
             </w:r>
             <w:r>
               <w:rPr>
@@ -1016,7 +1016,7 @@
               <w:lang w:val="nl-BE"/>
             </w:rPr>
           </w:pPr>
-          <w:hyperlink w:anchor="_Toc105408187" w:history="1">
+          <w:hyperlink w:anchor="_Toc105673379" w:history="1">
             <w:r>
               <w:rPr>
                 <w:rStyle w:val="Hyperlink"/>
@@ -1044,7 +1044,7 @@
                 <w:noProof/>
                 <w:webHidden/>
               </w:rPr>
-              <w:instrText xml:space="preserve"> PAGEREF _Toc105408187 \h </w:instrText>
+              <w:instrText xml:space="preserve"> PAGEREF _Toc105673379 \h </w:instrText>
             </w:r>
             <w:r>
               <w:rPr>
@@ -1088,7 +1088,7 @@
               <w:lang w:val="nl-BE"/>
             </w:rPr>
           </w:pPr>
-          <w:hyperlink w:anchor="_Toc105408188" w:history="1">
+          <w:hyperlink w:anchor="_Toc105673380" w:history="1">
             <w:r>
               <w:rPr>
                 <w:rStyle w:val="Hyperlink"/>
@@ -1115,7 +1115,7 @@
                 <w:noProof/>
                 <w:webHidden/>
               </w:rPr>
-              <w:instrText xml:space="preserve"> PAGEREF _Toc105408188 \h </w:instrText>
+              <w:instrText xml:space="preserve"> PAGEREF _Toc105673380 \h </w:instrText>
             </w:r>
             <w:r>
               <w:rPr>
@@ -1159,7 +1159,7 @@
               <w:lang w:val="nl-BE"/>
             </w:rPr>
           </w:pPr>
-          <w:hyperlink w:anchor="_Toc105408189" w:history="1">
+          <w:hyperlink w:anchor="_Toc105673381" w:history="1">
             <w:r>
               <w:rPr>
                 <w:rStyle w:val="Hyperlink"/>
@@ -1186,7 +1186,7 @@
                 <w:noProof/>
                 <w:webHidden/>
               </w:rPr>
-              <w:instrText xml:space="preserve"> PAGEREF _Toc105408189 \h </w:instrText>
+              <w:instrText xml:space="preserve"> PAGEREF _Toc105673381 \h </w:instrText>
             </w:r>
             <w:r>
               <w:rPr>
@@ -1240,7 +1240,7 @@
           <w:lang w:val="nl-BE"/>
         </w:rPr>
       </w:pPr>
-      <w:bookmarkStart w:id="3" w:name="_Toc105408177"/>
+      <w:bookmarkStart w:id="3" w:name="_Toc105673369"/>
       <w:r>
         <w:rPr>
           <w:lang w:val="nl-BE"/>
@@ -1270,7 +1270,7 @@
           <w:lang w:val="nl-BE"/>
         </w:rPr>
       </w:pPr>
-      <w:bookmarkStart w:id="4" w:name="_Toc105408178"/>
+      <w:bookmarkStart w:id="4" w:name="_Toc105673370"/>
       <w:r>
         <w:rPr>
           <w:lang w:val="nl-BE"/>
@@ -1375,36 +1375,33 @@
     </w:p>
     <w:p>
       <w:pPr>
+        <w:rPr>
+          <w:lang w:val="nl-BE"/>
+        </w:rPr>
+      </w:pPr>
+    </w:p>
+    <w:p>
+      <w:pPr>
+        <w:rPr>
+          <w:lang w:val="nl-BE"/>
+        </w:rPr>
+      </w:pPr>
+    </w:p>
+    <w:p>
+      <w:pPr>
+        <w:rPr>
+          <w:lang w:val="nl-BE"/>
+        </w:rPr>
+      </w:pPr>
+    </w:p>
+    <w:p>
+      <w:pPr>
         <w:pStyle w:val="Kop3"/>
         <w:rPr>
           <w:lang w:val="nl-BE"/>
         </w:rPr>
       </w:pPr>
-    </w:p>
-    <w:p>
-      <w:pPr>
-        <w:pStyle w:val="Kop3"/>
-        <w:rPr>
-          <w:lang w:val="nl-BE"/>
-        </w:rPr>
-      </w:pPr>
-    </w:p>
-    <w:p>
-      <w:pPr>
-        <w:pStyle w:val="Kop3"/>
-        <w:rPr>
-          <w:lang w:val="nl-BE"/>
-        </w:rPr>
-      </w:pPr>
-    </w:p>
-    <w:p>
-      <w:pPr>
-        <w:pStyle w:val="Kop3"/>
-        <w:rPr>
-          <w:lang w:val="nl-BE"/>
-        </w:rPr>
-      </w:pPr>
-      <w:bookmarkStart w:id="5" w:name="_Toc105408179"/>
+      <w:bookmarkStart w:id="5" w:name="_Toc105673371"/>
       <w:r>
         <w:rPr>
           <w:lang w:val="nl-BE"/>
@@ -1509,7 +1506,7 @@
           <w:lang w:val="nl-BE"/>
         </w:rPr>
       </w:pPr>
-      <w:bookmarkStart w:id="6" w:name="_Toc105408180"/>
+      <w:bookmarkStart w:id="6" w:name="_Toc105673372"/>
       <w:r>
         <w:rPr>
           <w:lang w:val="nl-BE"/>
@@ -1532,7 +1529,7 @@
           <w:lang w:val="nl-BE"/>
         </w:rPr>
       </w:pPr>
-      <w:bookmarkStart w:id="7" w:name="_Toc105408181"/>
+      <w:bookmarkStart w:id="7" w:name="_Toc105673373"/>
       <w:r>
         <w:rPr>
           <w:lang w:val="nl-BE"/>
@@ -1619,7 +1616,7 @@
           <w:lang w:val="nl-BE"/>
         </w:rPr>
       </w:pPr>
-      <w:bookmarkStart w:id="8" w:name="_Toc105408182"/>
+      <w:bookmarkStart w:id="8" w:name="_Toc105673374"/>
       <w:r>
         <w:rPr>
           <w:lang w:val="nl-BE"/>
@@ -1841,22 +1838,20 @@
     </w:p>
     <w:p>
       <w:pPr>
-        <w:pStyle w:val="Kop3"/>
-        <w:rPr>
-          <w:lang w:val="nl-BE"/>
-        </w:rPr>
-      </w:pPr>
-    </w:p>
-    <w:p>
-      <w:pPr>
-        <w:rPr>
-          <w:lang w:val="nl-BE"/>
-        </w:rPr>
-      </w:pPr>
-    </w:p>
-    <w:p>
-      <w:pPr>
-        <w:pStyle w:val="Kop3"/>
+        <w:rPr>
+          <w:lang w:val="nl-BE"/>
+        </w:rPr>
+      </w:pPr>
+    </w:p>
+    <w:p>
+      <w:pPr>
+        <w:rPr>
+          <w:lang w:val="nl-BE"/>
+        </w:rPr>
+      </w:pPr>
+    </w:p>
+    <w:p>
+      <w:pPr>
         <w:rPr>
           <w:lang w:val="nl-BE"/>
         </w:rPr>
@@ -2768,7 +2763,7 @@
           <w:lang w:val="nl-BE"/>
         </w:rPr>
       </w:pPr>
-      <w:bookmarkStart w:id="9" w:name="_Toc105408183"/>
+      <w:bookmarkStart w:id="9" w:name="_Toc105673375"/>
       <w:r>
         <w:rPr>
           <w:rStyle w:val="Nadruk"/>
@@ -2783,193 +2778,492 @@
     </w:p>
     <w:p>
       <w:pPr>
+        <w:rPr>
+          <w:lang w:val="nl-BE"/>
+        </w:rPr>
+      </w:pPr>
+    </w:p>
+    <w:p>
+      <w:pPr>
         <w:pStyle w:val="Kop3"/>
         <w:rPr>
+          <w:lang w:val="fr-FR"/>
+        </w:rPr>
+      </w:pPr>
+      <w:bookmarkStart w:id="10" w:name="_Toc105673376"/>
+      <w:r>
+        <w:rPr>
+          <w:lang w:val="fr-FR"/>
+        </w:rPr>
+        <w:t>Font</w:t>
+      </w:r>
+      <w:bookmarkEnd w:id="10"/>
+    </w:p>
+    <w:p>
+      <w:pPr>
+        <w:rPr>
+          <w:lang w:val="fr-FR"/>
+        </w:rPr>
+      </w:pPr>
+      <w:r>
+        <w:rPr>
+          <w:lang w:val="fr-FR"/>
+        </w:rPr>
+        <w:t xml:space="preserve">Link Poppins font: </w:t>
+      </w:r>
+      <w:hyperlink r:id="rId18" w:history="1">
+        <w:r>
+          <w:rPr>
+            <w:rStyle w:val="Hyperlink"/>
+            <w:lang w:val="fr-FR"/>
+          </w:rPr>
+          <w:t>https://fonts.google.com/specimen/Poppins</w:t>
+        </w:r>
+      </w:hyperlink>
+      <w:r>
+        <w:rPr>
+          <w:lang w:val="fr-FR"/>
+        </w:rPr>
+        <w:t xml:space="preserve"> </w:t>
+      </w:r>
+    </w:p>
+    <w:p>
+      <w:pPr>
+        <w:rPr>
+          <w:lang w:val="fr-FR"/>
+        </w:rPr>
+      </w:pPr>
+    </w:p>
+    <w:p>
+      <w:pPr>
+        <w:pStyle w:val="Kop3"/>
+        <w:rPr>
+          <w:lang w:val="nl-BE"/>
+        </w:rPr>
+      </w:pPr>
+      <w:bookmarkStart w:id="11" w:name="_Toc105673377"/>
+      <w:r>
+        <w:rPr>
+          <w:lang w:val="nl-BE"/>
+        </w:rPr>
+        <w:t xml:space="preserve">Pagina </w:t>
+      </w:r>
+      <w:r>
+        <w:rPr>
+          <w:lang w:val="nl-BE"/>
+        </w:rPr>
+        <w:t>‘</w:t>
+      </w:r>
+      <w:r>
+        <w:rPr>
+          <w:lang w:val="nl-BE"/>
+        </w:rPr>
+        <w:t>Klanten</w:t>
+      </w:r>
+      <w:r>
+        <w:rPr>
+          <w:lang w:val="nl-BE"/>
+        </w:rPr>
+        <w:t>’</w:t>
+      </w:r>
+      <w:bookmarkEnd w:id="11"/>
+    </w:p>
+    <w:p>
+      <w:pPr>
+        <w:pStyle w:val="Kop5"/>
+        <w:rPr>
+          <w:lang w:val="nl-BE"/>
+        </w:rPr>
+      </w:pPr>
+      <w:r>
+        <w:rPr>
+          <w:lang w:val="nl-BE"/>
+        </w:rPr>
+        <w:t>Titels, grote tekst</w:t>
+      </w:r>
+    </w:p>
+    <w:p>
+      <w:pPr>
+        <w:rPr>
+          <w:lang w:val="nl-BE"/>
+        </w:rPr>
+      </w:pPr>
+      <w:proofErr w:type="spellStart"/>
+      <w:r>
+        <w:rPr>
+          <w:lang w:val="nl-BE"/>
+        </w:rPr>
+        <w:t>Poppins</w:t>
+      </w:r>
+      <w:proofErr w:type="spellEnd"/>
+      <w:r>
+        <w:rPr>
+          <w:lang w:val="nl-BE"/>
+        </w:rPr>
+        <w:t xml:space="preserve"> </w:t>
+      </w:r>
+      <w:proofErr w:type="spellStart"/>
+      <w:r>
+        <w:rPr>
+          <w:lang w:val="nl-BE"/>
+        </w:rPr>
+        <w:t>Bold</w:t>
+      </w:r>
+      <w:proofErr w:type="spellEnd"/>
+      <w:r>
+        <w:rPr>
+          <w:lang w:val="nl-BE"/>
+        </w:rPr>
+        <w:t xml:space="preserve"> 20px</w:t>
+      </w:r>
+    </w:p>
+    <w:p>
+      <w:pPr>
+        <w:pStyle w:val="Kop5"/>
+        <w:rPr>
+          <w:lang w:val="nl-BE"/>
+        </w:rPr>
+      </w:pPr>
+      <w:r>
+        <w:rPr>
+          <w:lang w:val="nl-BE"/>
+        </w:rPr>
+        <w:t>Standaard tekst</w:t>
+      </w:r>
+    </w:p>
+    <w:p>
+      <w:pPr>
+        <w:rPr>
+          <w:lang w:val="nl-BE"/>
+        </w:rPr>
+      </w:pPr>
+      <w:proofErr w:type="spellStart"/>
+      <w:r>
+        <w:rPr>
+          <w:lang w:val="nl-BE"/>
+        </w:rPr>
+        <w:t>Poppins</w:t>
+      </w:r>
+      <w:proofErr w:type="spellEnd"/>
+      <w:r>
+        <w:rPr>
+          <w:lang w:val="nl-BE"/>
+        </w:rPr>
+        <w:t xml:space="preserve"> </w:t>
+      </w:r>
+      <w:proofErr w:type="spellStart"/>
+      <w:r>
+        <w:rPr>
+          <w:lang w:val="nl-BE"/>
+        </w:rPr>
+        <w:t>Regular</w:t>
+      </w:r>
+      <w:proofErr w:type="spellEnd"/>
+      <w:r>
+        <w:rPr>
+          <w:lang w:val="nl-BE"/>
+        </w:rPr>
+        <w:t xml:space="preserve"> 12px</w:t>
+      </w:r>
+    </w:p>
+    <w:p>
+      <w:pPr>
+        <w:pStyle w:val="Kop5"/>
+        <w:rPr>
+          <w:lang w:val="nl-BE"/>
+        </w:rPr>
+      </w:pPr>
+      <w:r>
+        <w:rPr>
+          <w:lang w:val="nl-BE"/>
+        </w:rPr>
+        <w:t>Naam geselecteerde klant</w:t>
+      </w:r>
+    </w:p>
+    <w:p>
+      <w:pPr>
+        <w:rPr>
+          <w:lang w:val="nl-BE"/>
+        </w:rPr>
+      </w:pPr>
+      <w:proofErr w:type="spellStart"/>
+      <w:r>
+        <w:rPr>
+          <w:lang w:val="nl-BE"/>
+        </w:rPr>
+        <w:t>Poppins</w:t>
+      </w:r>
+      <w:proofErr w:type="spellEnd"/>
+      <w:r>
+        <w:rPr>
+          <w:lang w:val="nl-BE"/>
+        </w:rPr>
+        <w:t xml:space="preserve"> </w:t>
+      </w:r>
+      <w:proofErr w:type="spellStart"/>
+      <w:r>
+        <w:rPr>
+          <w:lang w:val="nl-BE"/>
+        </w:rPr>
+        <w:t>Regular</w:t>
+      </w:r>
+      <w:proofErr w:type="spellEnd"/>
+      <w:r>
+        <w:rPr>
+          <w:lang w:val="nl-BE"/>
+        </w:rPr>
+        <w:t xml:space="preserve"> 24px</w:t>
+      </w:r>
+    </w:p>
+    <w:p>
+      <w:pPr>
+        <w:rPr>
+          <w:lang w:val="nl-BE"/>
+        </w:rPr>
+      </w:pPr>
+    </w:p>
+    <w:p>
+      <w:pPr>
+        <w:rPr>
+          <w:lang w:val="nl-BE"/>
+        </w:rPr>
+      </w:pPr>
+    </w:p>
+    <w:p>
+      <w:pPr>
+        <w:rPr>
+          <w:lang w:val="nl-BE"/>
+        </w:rPr>
+      </w:pPr>
+    </w:p>
+    <w:p>
+      <w:pPr>
+        <w:pStyle w:val="Kop3"/>
+        <w:rPr>
+          <w:lang w:val="nl-BE"/>
+        </w:rPr>
+      </w:pPr>
+      <w:bookmarkStart w:id="12" w:name="_Toc105673378"/>
+      <w:r>
+        <w:rPr>
+          <w:lang w:val="nl-BE"/>
+        </w:rPr>
+        <w:t>Pagina ‘Rekken Beheren’</w:t>
+      </w:r>
+      <w:bookmarkEnd w:id="12"/>
+    </w:p>
+    <w:p>
+      <w:pPr>
+        <w:pStyle w:val="Kop5"/>
+        <w:rPr>
+          <w:lang w:val="nl-BE"/>
+        </w:rPr>
+      </w:pPr>
+      <w:r>
+        <w:rPr>
+          <w:lang w:val="nl-BE"/>
+        </w:rPr>
+        <w:t>Hoofdtitel</w:t>
+      </w:r>
+      <w:r>
+        <w:rPr>
+          <w:lang w:val="nl-BE"/>
+        </w:rPr>
+        <w:t xml:space="preserve"> ‘Rek</w:t>
+      </w:r>
+      <w:r>
+        <w:rPr>
+          <w:lang w:val="nl-BE"/>
+        </w:rPr>
+        <w:t>ken’</w:t>
+      </w:r>
+    </w:p>
+    <w:p>
+      <w:pPr>
+        <w:rPr>
+          <w:lang w:val="nl-BE"/>
+        </w:rPr>
+      </w:pPr>
+      <w:proofErr w:type="spellStart"/>
+      <w:r>
+        <w:rPr>
+          <w:lang w:val="nl-BE"/>
+        </w:rPr>
+        <w:t>Poppins</w:t>
+      </w:r>
+      <w:proofErr w:type="spellEnd"/>
+      <w:r>
+        <w:rPr>
+          <w:lang w:val="nl-BE"/>
+        </w:rPr>
+        <w:t xml:space="preserve"> </w:t>
+      </w:r>
+      <w:proofErr w:type="spellStart"/>
+      <w:r>
+        <w:rPr>
+          <w:lang w:val="nl-BE"/>
+        </w:rPr>
+        <w:t>Bold</w:t>
+      </w:r>
+      <w:proofErr w:type="spellEnd"/>
+      <w:r>
+        <w:rPr>
+          <w:lang w:val="nl-BE"/>
+        </w:rPr>
+        <w:t xml:space="preserve"> 32px</w:t>
+      </w:r>
+    </w:p>
+    <w:p>
+      <w:pPr>
+        <w:pStyle w:val="Kop5"/>
+        <w:rPr>
+          <w:lang w:val="nl-BE"/>
+        </w:rPr>
+      </w:pPr>
+      <w:r>
+        <w:rPr>
+          <w:lang w:val="nl-BE"/>
+        </w:rPr>
+        <w:t>Subtitels rekinformatie (</w:t>
+      </w:r>
+      <w:proofErr w:type="spellStart"/>
+      <w:r>
+        <w:rPr>
+          <w:lang w:val="nl-BE"/>
+        </w:rPr>
+        <w:t>Id,Klant,Rij</w:t>
+      </w:r>
+      <w:proofErr w:type="spellEnd"/>
+      <w:r>
+        <w:rPr>
+          <w:lang w:val="nl-BE"/>
+        </w:rPr>
+        <w:t xml:space="preserve"> 1,</w:t>
+      </w:r>
+      <w:r>
+        <w:rPr>
+          <w:lang w:val="nl-BE"/>
+        </w:rPr>
+        <w:t xml:space="preserve"> </w:t>
+      </w:r>
+      <w:r>
+        <w:rPr>
+          <w:lang w:val="nl-BE"/>
+        </w:rPr>
+        <w:t>Rij 2,</w:t>
+      </w:r>
+      <w:r>
+        <w:rPr>
+          <w:lang w:val="nl-BE"/>
+        </w:rPr>
+        <w:t xml:space="preserve"> </w:t>
+      </w:r>
+      <w:r>
+        <w:rPr>
+          <w:lang w:val="nl-BE"/>
+        </w:rPr>
+        <w:t>Rij 3,</w:t>
+      </w:r>
+      <w:r>
+        <w:rPr>
+          <w:lang w:val="nl-BE"/>
+        </w:rPr>
+        <w:t xml:space="preserve"> </w:t>
+      </w:r>
+      <w:r>
+        <w:rPr>
+          <w:lang w:val="nl-BE"/>
+        </w:rPr>
+        <w:t>Rij 4)</w:t>
+      </w:r>
+    </w:p>
+    <w:p>
+      <w:pPr>
+        <w:rPr>
           <w:lang w:val="en-US"/>
         </w:rPr>
       </w:pPr>
-    </w:p>
-    <w:p>
-      <w:pPr>
-        <w:pStyle w:val="Kop3"/>
-        <w:rPr>
-          <w:lang w:val="fr-FR"/>
-        </w:rPr>
-      </w:pPr>
-      <w:bookmarkStart w:id="10" w:name="_Toc105408184"/>
-      <w:r>
-        <w:rPr>
-          <w:lang w:val="fr-FR"/>
-        </w:rPr>
-        <w:t>Font</w:t>
-      </w:r>
-      <w:bookmarkEnd w:id="10"/>
-    </w:p>
-    <w:p>
-      <w:pPr>
-        <w:rPr>
-          <w:lang w:val="fr-FR"/>
-        </w:rPr>
-      </w:pPr>
-      <w:r>
-        <w:rPr>
-          <w:lang w:val="fr-FR"/>
-        </w:rPr>
-        <w:t xml:space="preserve">Link Poppins font: </w:t>
-      </w:r>
-      <w:r>
-        <w:rPr>
-          <w:lang w:val="nl-BE"/>
-        </w:rPr>
-        <w:fldChar w:fldCharType="begin"/>
-      </w:r>
-      <w:r>
-        <w:rPr>
-          <w:lang w:val="fr-FR"/>
-        </w:rPr>
-        <w:instrText xml:space="preserve"> HYPERLINK "</w:instrText>
-      </w:r>
-      <w:r>
-        <w:rPr>
-          <w:lang w:val="fr-FR"/>
-        </w:rPr>
-        <w:instrText>https://fonts.google.com/specimen/Poppins</w:instrText>
-      </w:r>
-      <w:r>
-        <w:rPr>
-          <w:lang w:val="fr-FR"/>
-        </w:rPr>
-        <w:instrText xml:space="preserve">" </w:instrText>
-      </w:r>
-      <w:r>
-        <w:rPr>
-          <w:lang w:val="nl-BE"/>
-        </w:rPr>
-        <w:fldChar w:fldCharType="separate"/>
-      </w:r>
-      <w:r>
-        <w:rPr>
-          <w:rStyle w:val="Hyperlink"/>
-          <w:lang w:val="fr-FR"/>
-        </w:rPr>
-        <w:t>https://fonts.google.com/specimen/Poppins</w:t>
-      </w:r>
-      <w:r>
-        <w:rPr>
-          <w:lang w:val="nl-BE"/>
-        </w:rPr>
-        <w:fldChar w:fldCharType="end"/>
-      </w:r>
-      <w:r>
-        <w:rPr>
-          <w:lang w:val="fr-FR"/>
+      <w:r>
+        <w:rPr>
+          <w:lang w:val="en-US"/>
+        </w:rPr>
+        <w:t>Poppins Regular 24px</w:t>
+      </w:r>
+    </w:p>
+    <w:p>
+      <w:pPr>
+        <w:pStyle w:val="Kop5"/>
+        <w:rPr>
+          <w:lang w:val="en-US"/>
+        </w:rPr>
+      </w:pPr>
+      <w:proofErr w:type="spellStart"/>
+      <w:r>
+        <w:rPr>
+          <w:lang w:val="en-US"/>
+        </w:rPr>
+        <w:t>Standaard</w:t>
+      </w:r>
+      <w:proofErr w:type="spellEnd"/>
+      <w:r>
+        <w:rPr>
+          <w:lang w:val="en-US"/>
         </w:rPr>
         <w:t xml:space="preserve"> </w:t>
       </w:r>
-    </w:p>
-    <w:p>
-      <w:pPr>
-        <w:rPr>
-          <w:lang w:val="fr-FR"/>
-        </w:rPr>
-      </w:pPr>
-    </w:p>
-    <w:p>
-      <w:pPr>
-        <w:pStyle w:val="Kop3"/>
-        <w:rPr>
-          <w:lang w:val="nl-BE"/>
-        </w:rPr>
-      </w:pPr>
-      <w:bookmarkStart w:id="11" w:name="_Toc105408185"/>
-      <w:r>
-        <w:rPr>
-          <w:lang w:val="nl-BE"/>
-        </w:rPr>
-        <w:t xml:space="preserve">Pagina </w:t>
-      </w:r>
-      <w:r>
-        <w:rPr>
-          <w:lang w:val="nl-BE"/>
-        </w:rPr>
-        <w:t>‘</w:t>
-      </w:r>
-      <w:r>
-        <w:rPr>
-          <w:lang w:val="nl-BE"/>
-        </w:rPr>
-        <w:t>Klanten</w:t>
-      </w:r>
-      <w:r>
-        <w:rPr>
-          <w:lang w:val="nl-BE"/>
-        </w:rPr>
-        <w:t>’</w:t>
-      </w:r>
-      <w:bookmarkEnd w:id="11"/>
-    </w:p>
-    <w:p>
-      <w:pPr>
-        <w:pStyle w:val="Kop5"/>
-        <w:rPr>
-          <w:lang w:val="nl-BE"/>
-        </w:rPr>
-      </w:pPr>
-      <w:r>
-        <w:rPr>
-          <w:lang w:val="nl-BE"/>
-        </w:rPr>
-        <w:t>Titels, grote tekst</w:t>
-      </w:r>
-    </w:p>
-    <w:p>
-      <w:pPr>
+      <w:proofErr w:type="spellStart"/>
+      <w:r>
         <w:rPr>
           <w:lang w:val="en-US"/>
         </w:rPr>
-      </w:pPr>
-      <w:r>
+        <w:t>tekst</w:t>
+      </w:r>
+      <w:proofErr w:type="spellEnd"/>
+    </w:p>
+    <w:p>
+      <w:pPr>
         <w:rPr>
           <w:lang w:val="en-US"/>
         </w:rPr>
+      </w:pPr>
+      <w:r>
+        <w:rPr>
+          <w:lang w:val="en-US"/>
+        </w:rPr>
         <w:t xml:space="preserve">Poppins </w:t>
       </w:r>
       <w:r>
         <w:rPr>
           <w:lang w:val="en-US"/>
         </w:rPr>
-        <w:t>Bold 20px</w:t>
-      </w:r>
-    </w:p>
-    <w:p>
-      <w:pPr>
-        <w:pStyle w:val="Kop5"/>
+        <w:t>Regular</w:t>
+      </w:r>
+      <w:r>
         <w:rPr>
           <w:lang w:val="en-US"/>
         </w:rPr>
-      </w:pPr>
-      <w:proofErr w:type="spellStart"/>
+        <w:t xml:space="preserve"> </w:t>
+      </w:r>
       <w:r>
         <w:rPr>
           <w:lang w:val="en-US"/>
         </w:rPr>
-        <w:t>Standaard</w:t>
-      </w:r>
-      <w:proofErr w:type="spellEnd"/>
-      <w:r>
+        <w:t>12px</w:t>
+      </w:r>
+    </w:p>
+    <w:p>
+      <w:pPr>
         <w:rPr>
           <w:lang w:val="en-US"/>
         </w:rPr>
-        <w:t xml:space="preserve"> </w:t>
-      </w:r>
-      <w:proofErr w:type="spellStart"/>
-      <w:r>
+      </w:pPr>
+    </w:p>
+    <w:p>
+      <w:pPr>
         <w:rPr>
           <w:lang w:val="en-US"/>
         </w:rPr>
-        <w:t>tekst</w:t>
-      </w:r>
-      <w:proofErr w:type="spellEnd"/>
+      </w:pPr>
     </w:p>
     <w:p>
       <w:pPr>
@@ -2977,465 +3271,11 @@
           <w:lang w:val="en-US"/>
         </w:rPr>
       </w:pPr>
-      <w:r>
+    </w:p>
+    <w:p>
+      <w:pPr>
         <w:rPr>
           <w:lang w:val="en-US"/>
-        </w:rPr>
-        <w:t xml:space="preserve">Poppins </w:t>
-      </w:r>
-      <w:r>
-        <w:rPr>
-          <w:lang w:val="en-US"/>
-        </w:rPr>
-        <w:t>Regular</w:t>
-      </w:r>
-      <w:r>
-        <w:rPr>
-          <w:lang w:val="en-US"/>
-        </w:rPr>
-        <w:t xml:space="preserve"> </w:t>
-      </w:r>
-      <w:r>
-        <w:rPr>
-          <w:lang w:val="en-US"/>
-        </w:rPr>
-        <w:t>12px</w:t>
-      </w:r>
-    </w:p>
-    <w:p>
-      <w:pPr>
-        <w:pStyle w:val="Kop5"/>
-        <w:rPr>
-          <w:lang w:val="en-US"/>
-        </w:rPr>
-      </w:pPr>
-      <w:r>
-        <w:rPr>
-          <w:lang w:val="en-US"/>
-        </w:rPr>
-        <w:t xml:space="preserve">Naam </w:t>
-      </w:r>
-      <w:proofErr w:type="spellStart"/>
-      <w:r>
-        <w:rPr>
-          <w:lang w:val="en-US"/>
-        </w:rPr>
-        <w:t>geselecteerde</w:t>
-      </w:r>
-      <w:proofErr w:type="spellEnd"/>
-      <w:r>
-        <w:rPr>
-          <w:lang w:val="en-US"/>
-        </w:rPr>
-        <w:t xml:space="preserve"> </w:t>
-      </w:r>
-      <w:proofErr w:type="spellStart"/>
-      <w:r>
-        <w:rPr>
-          <w:lang w:val="en-US"/>
-        </w:rPr>
-        <w:t>klant</w:t>
-      </w:r>
-      <w:proofErr w:type="spellEnd"/>
-    </w:p>
-    <w:p>
-      <w:pPr>
-        <w:rPr>
-          <w:lang w:val="en-US"/>
-        </w:rPr>
-      </w:pPr>
-      <w:r>
-        <w:rPr>
-          <w:lang w:val="en-US"/>
-        </w:rPr>
-        <w:t xml:space="preserve">Poppins </w:t>
-      </w:r>
-      <w:r>
-        <w:rPr>
-          <w:lang w:val="en-US"/>
-        </w:rPr>
-        <w:t>Regular</w:t>
-      </w:r>
-      <w:r>
-        <w:rPr>
-          <w:lang w:val="en-US"/>
-        </w:rPr>
-        <w:t xml:space="preserve"> 2</w:t>
-      </w:r>
-      <w:r>
-        <w:rPr>
-          <w:lang w:val="en-US"/>
-        </w:rPr>
-        <w:t>4</w:t>
-      </w:r>
-      <w:r>
-        <w:rPr>
-          <w:lang w:val="en-US"/>
-        </w:rPr>
-        <w:t>px</w:t>
-      </w:r>
-    </w:p>
-    <w:p>
-      <w:pPr>
-        <w:rPr>
-          <w:lang w:val="en-US"/>
-        </w:rPr>
-      </w:pPr>
-    </w:p>
-    <w:p>
-      <w:pPr>
-        <w:rPr>
-          <w:lang w:val="en-US"/>
-        </w:rPr>
-      </w:pPr>
-    </w:p>
-    <w:p>
-      <w:pPr>
-        <w:rPr>
-          <w:lang w:val="en-US"/>
-        </w:rPr>
-      </w:pPr>
-    </w:p>
-    <w:p>
-      <w:pPr>
-        <w:pStyle w:val="Kop3"/>
-        <w:rPr>
-          <w:lang w:val="en-US"/>
-        </w:rPr>
-      </w:pPr>
-      <w:bookmarkStart w:id="12" w:name="_Toc105408186"/>
-      <w:proofErr w:type="spellStart"/>
-      <w:r>
-        <w:rPr>
-          <w:lang w:val="en-US"/>
-        </w:rPr>
-        <w:t>Pagina</w:t>
-      </w:r>
-      <w:proofErr w:type="spellEnd"/>
-      <w:r>
-        <w:rPr>
-          <w:lang w:val="en-US"/>
-        </w:rPr>
-        <w:t xml:space="preserve"> ‘</w:t>
-      </w:r>
-      <w:proofErr w:type="spellStart"/>
-      <w:r>
-        <w:rPr>
-          <w:lang w:val="en-US"/>
-        </w:rPr>
-        <w:t>Rekken</w:t>
-      </w:r>
-      <w:proofErr w:type="spellEnd"/>
-      <w:r>
-        <w:rPr>
-          <w:lang w:val="en-US"/>
-        </w:rPr>
-        <w:t xml:space="preserve"> </w:t>
-      </w:r>
-      <w:proofErr w:type="spellStart"/>
-      <w:r>
-        <w:rPr>
-          <w:lang w:val="en-US"/>
-        </w:rPr>
-        <w:t>Beheren</w:t>
-      </w:r>
-      <w:proofErr w:type="spellEnd"/>
-      <w:r>
-        <w:rPr>
-          <w:lang w:val="en-US"/>
-        </w:rPr>
-        <w:t>’</w:t>
-      </w:r>
-      <w:bookmarkEnd w:id="12"/>
-    </w:p>
-    <w:p>
-      <w:pPr>
-        <w:pStyle w:val="Kop5"/>
-        <w:rPr>
-          <w:lang w:val="nl-BE"/>
-        </w:rPr>
-      </w:pPr>
-      <w:r>
-        <w:rPr>
-          <w:lang w:val="nl-BE"/>
-        </w:rPr>
-        <w:t>Hoofdtitel</w:t>
-      </w:r>
-      <w:r>
-        <w:rPr>
-          <w:lang w:val="nl-BE"/>
-        </w:rPr>
-        <w:t xml:space="preserve"> ‘Rek</w:t>
-      </w:r>
-      <w:r>
-        <w:rPr>
-          <w:lang w:val="nl-BE"/>
-        </w:rPr>
-        <w:t>ken’</w:t>
-      </w:r>
-    </w:p>
-    <w:p>
-      <w:pPr>
-        <w:rPr>
-          <w:lang w:val="nl-BE"/>
-        </w:rPr>
-      </w:pPr>
-      <w:proofErr w:type="spellStart"/>
-      <w:r>
-        <w:rPr>
-          <w:lang w:val="nl-BE"/>
-        </w:rPr>
-        <w:t>Poppins</w:t>
-      </w:r>
-      <w:proofErr w:type="spellEnd"/>
-      <w:r>
-        <w:rPr>
-          <w:lang w:val="nl-BE"/>
-        </w:rPr>
-        <w:t xml:space="preserve"> </w:t>
-      </w:r>
-      <w:proofErr w:type="spellStart"/>
-      <w:r>
-        <w:rPr>
-          <w:lang w:val="nl-BE"/>
-        </w:rPr>
-        <w:t>Bold</w:t>
-      </w:r>
-      <w:proofErr w:type="spellEnd"/>
-      <w:r>
-        <w:rPr>
-          <w:lang w:val="nl-BE"/>
-        </w:rPr>
-        <w:t xml:space="preserve"> </w:t>
-      </w:r>
-      <w:r>
-        <w:rPr>
-          <w:lang w:val="nl-BE"/>
-        </w:rPr>
-        <w:t>32</w:t>
-      </w:r>
-      <w:r>
-        <w:rPr>
-          <w:lang w:val="nl-BE"/>
-        </w:rPr>
-        <w:t>px</w:t>
-      </w:r>
-    </w:p>
-    <w:p>
-      <w:pPr>
-        <w:pStyle w:val="Kop5"/>
-        <w:rPr>
-          <w:lang w:val="nl-BE"/>
-        </w:rPr>
-      </w:pPr>
-      <w:r>
-        <w:rPr>
-          <w:lang w:val="nl-BE"/>
-        </w:rPr>
-        <w:t>Subtitels rekinformatie (</w:t>
-      </w:r>
-      <w:proofErr w:type="spellStart"/>
-      <w:r>
-        <w:rPr>
-          <w:lang w:val="nl-BE"/>
-        </w:rPr>
-        <w:t>Id,Klant,Rij</w:t>
-      </w:r>
-      <w:proofErr w:type="spellEnd"/>
-      <w:r>
-        <w:rPr>
-          <w:lang w:val="nl-BE"/>
-        </w:rPr>
-        <w:t xml:space="preserve"> 1,</w:t>
-      </w:r>
-      <w:r>
-        <w:rPr>
-          <w:lang w:val="nl-BE"/>
-        </w:rPr>
-        <w:t xml:space="preserve"> </w:t>
-      </w:r>
-      <w:r>
-        <w:rPr>
-          <w:lang w:val="nl-BE"/>
-        </w:rPr>
-        <w:t xml:space="preserve">Rij </w:t>
-      </w:r>
-      <w:r>
-        <w:rPr>
-          <w:lang w:val="nl-BE"/>
-        </w:rPr>
-        <w:t>2,</w:t>
-      </w:r>
-      <w:r>
-        <w:rPr>
-          <w:lang w:val="nl-BE"/>
-        </w:rPr>
-        <w:t xml:space="preserve"> </w:t>
-      </w:r>
-      <w:r>
-        <w:rPr>
-          <w:lang w:val="nl-BE"/>
-        </w:rPr>
-        <w:t xml:space="preserve">Rij </w:t>
-      </w:r>
-      <w:r>
-        <w:rPr>
-          <w:lang w:val="nl-BE"/>
-        </w:rPr>
-        <w:t>3,</w:t>
-      </w:r>
-      <w:r>
-        <w:rPr>
-          <w:lang w:val="nl-BE"/>
-        </w:rPr>
-        <w:t xml:space="preserve"> </w:t>
-      </w:r>
-      <w:r>
-        <w:rPr>
-          <w:lang w:val="nl-BE"/>
-        </w:rPr>
-        <w:t xml:space="preserve">Rij </w:t>
-      </w:r>
-      <w:r>
-        <w:rPr>
-          <w:lang w:val="nl-BE"/>
-        </w:rPr>
-        <w:t>4)</w:t>
-      </w:r>
-    </w:p>
-    <w:p>
-      <w:pPr>
-        <w:rPr>
-          <w:lang w:val="nl-BE"/>
-        </w:rPr>
-      </w:pPr>
-      <w:proofErr w:type="spellStart"/>
-      <w:r>
-        <w:rPr>
-          <w:lang w:val="nl-BE"/>
-        </w:rPr>
-        <w:t>Poppins</w:t>
-      </w:r>
-      <w:proofErr w:type="spellEnd"/>
-      <w:r>
-        <w:rPr>
-          <w:lang w:val="nl-BE"/>
-        </w:rPr>
-        <w:t xml:space="preserve"> </w:t>
-      </w:r>
-      <w:proofErr w:type="spellStart"/>
-      <w:r>
-        <w:rPr>
-          <w:lang w:val="nl-BE"/>
-        </w:rPr>
-        <w:t>Regular</w:t>
-      </w:r>
-      <w:proofErr w:type="spellEnd"/>
-      <w:r>
-        <w:rPr>
-          <w:lang w:val="nl-BE"/>
-        </w:rPr>
-        <w:t xml:space="preserve"> </w:t>
-      </w:r>
-      <w:r>
-        <w:rPr>
-          <w:lang w:val="nl-BE"/>
-        </w:rPr>
-        <w:t>24</w:t>
-      </w:r>
-      <w:r>
-        <w:rPr>
-          <w:lang w:val="nl-BE"/>
-        </w:rPr>
-        <w:t>px</w:t>
-      </w:r>
-    </w:p>
-    <w:p>
-      <w:pPr>
-        <w:pStyle w:val="Kop5"/>
-        <w:rPr>
-          <w:lang w:val="en-US"/>
-        </w:rPr>
-      </w:pPr>
-      <w:proofErr w:type="spellStart"/>
-      <w:r>
-        <w:rPr>
-          <w:lang w:val="en-US"/>
-        </w:rPr>
-        <w:t>Standaard</w:t>
-      </w:r>
-      <w:proofErr w:type="spellEnd"/>
-      <w:r>
-        <w:rPr>
-          <w:lang w:val="en-US"/>
-        </w:rPr>
-        <w:t xml:space="preserve"> </w:t>
-      </w:r>
-      <w:proofErr w:type="spellStart"/>
-      <w:r>
-        <w:rPr>
-          <w:lang w:val="en-US"/>
-        </w:rPr>
-        <w:t>tekst</w:t>
-      </w:r>
-      <w:proofErr w:type="spellEnd"/>
-    </w:p>
-    <w:p>
-      <w:pPr>
-        <w:rPr>
-          <w:lang w:val="en-US"/>
-        </w:rPr>
-      </w:pPr>
-      <w:r>
-        <w:rPr>
-          <w:lang w:val="en-US"/>
-        </w:rPr>
-        <w:t xml:space="preserve">Poppins </w:t>
-      </w:r>
-      <w:r>
-        <w:rPr>
-          <w:lang w:val="en-US"/>
-        </w:rPr>
-        <w:t>Regular</w:t>
-      </w:r>
-      <w:r>
-        <w:rPr>
-          <w:lang w:val="en-US"/>
-        </w:rPr>
-        <w:t xml:space="preserve"> </w:t>
-      </w:r>
-      <w:r>
-        <w:rPr>
-          <w:lang w:val="en-US"/>
-        </w:rPr>
-        <w:t>12px</w:t>
-      </w:r>
-    </w:p>
-    <w:p>
-      <w:pPr>
-        <w:rPr>
-          <w:lang w:val="nl-BE"/>
-        </w:rPr>
-      </w:pPr>
-    </w:p>
-    <w:p>
-      <w:pPr>
-        <w:rPr>
-          <w:lang w:val="nl-BE"/>
-        </w:rPr>
-      </w:pPr>
-    </w:p>
-    <w:p>
-      <w:pPr>
-        <w:rPr>
-          <w:lang w:val="nl-BE"/>
-        </w:rPr>
-      </w:pPr>
-    </w:p>
-    <w:p>
-      <w:pPr>
-        <w:rPr>
-          <w:lang w:val="nl-BE"/>
         </w:rPr>
       </w:pPr>
     </w:p>
@@ -3446,19 +3286,19 @@
           <w:rFonts w:ascii="Lato" w:hAnsi="Lato"/>
           <w:color w:val="2D3B45"/>
           <w:shd w:val="clear" w:color="auto" w:fill="FFFFFF"/>
-          <w:lang w:val="nl-BE"/>
-        </w:rPr>
-      </w:pPr>
-    </w:p>
-    <w:p>
-      <w:pPr>
-        <w:rPr>
-          <w:lang w:val="nl-BE"/>
-        </w:rPr>
-      </w:pPr>
-      <w:r>
-        <w:rPr>
-          <w:lang w:val="nl-BE"/>
+          <w:lang w:val="en-US"/>
+        </w:rPr>
+      </w:pPr>
+    </w:p>
+    <w:p>
+      <w:pPr>
+        <w:rPr>
+          <w:lang w:val="en-US"/>
+        </w:rPr>
+      </w:pPr>
+      <w:r>
+        <w:rPr>
+          <w:lang w:val="en-US"/>
         </w:rPr>
         <w:br w:type="page"/>
       </w:r>
@@ -3470,7 +3310,7 @@
           <w:lang w:val="nl-BE"/>
         </w:rPr>
       </w:pPr>
-      <w:bookmarkStart w:id="13" w:name="_Toc105408187"/>
+      <w:bookmarkStart w:id="13" w:name="_Toc105673379"/>
       <w:proofErr w:type="spellStart"/>
       <w:r>
         <w:rPr>
@@ -3498,7 +3338,7 @@
       <w:pPr>
         <w:pStyle w:val="Kop3"/>
       </w:pPr>
-      <w:bookmarkStart w:id="14" w:name="_Toc105408188"/>
+      <w:bookmarkStart w:id="14" w:name="_Toc105673380"/>
       <w:proofErr w:type="spellStart"/>
       <w:r>
         <w:t>Icons</w:t>
@@ -3595,7 +3435,7 @@
         </w:rPr>
         <w:t xml:space="preserve">: </w:t>
       </w:r>
-      <w:hyperlink r:id="rId18" w:history="1">
+      <w:hyperlink r:id="rId19" w:history="1">
         <w:r>
           <w:rPr>
             <w:rStyle w:val="Hyperlink"/>
@@ -3664,7 +3504,7 @@
                     </pic:cNvPicPr>
                   </pic:nvPicPr>
                   <pic:blipFill>
-                    <a:blip r:embed="rId19" cstate="print">
+                    <a:blip r:embed="rId20" cstate="print">
                       <a:extLst>
                         <a:ext uri="{28A0092B-C50C-407E-A947-70E740481C1C}">
                           <a14:useLocalDpi xmlns:a14="http://schemas.microsoft.com/office/drawing/2010/main" val="0"/>
@@ -3713,7 +3553,7 @@
       <w:pPr>
         <w:pStyle w:val="Kop2"/>
       </w:pPr>
-      <w:bookmarkStart w:id="15" w:name="_Toc105408189"/>
+      <w:bookmarkStart w:id="15" w:name="_Toc105673381"/>
       <w:r>
         <w:lastRenderedPageBreak/>
         <w:t>Bronnen</w:t>
@@ -3746,7 +3586,7 @@
           <w:iCs/>
           <w:sz w:val="24"/>
           <w:szCs w:val="24"/>
-          <w:lang w:val="en-US"/>
+          <w:lang w:val="nl-BE"/>
         </w:rPr>
         <w:t>magicoon</w:t>
       </w:r>
@@ -3758,16 +3598,53 @@
           <w:iCs/>
           <w:sz w:val="24"/>
           <w:szCs w:val="24"/>
-          <w:lang w:val="en-US"/>
-        </w:rPr>
-        <w:t xml:space="preserve"> - Modern icons library</w:t>
-      </w:r>
+          <w:lang w:val="nl-BE"/>
+        </w:rPr>
+        <w:t xml:space="preserve"> - Modern </w:t>
+      </w:r>
+      <w:proofErr w:type="spellStart"/>
+      <w:r>
+        <w:rPr>
+          <w:rFonts w:asciiTheme="minorHAnsi" w:eastAsia="Times New Roman" w:hAnsiTheme="minorHAnsi" w:cstheme="minorHAnsi"/>
+          <w:i/>
+          <w:iCs/>
+          <w:sz w:val="24"/>
+          <w:szCs w:val="24"/>
+          <w:lang w:val="nl-BE"/>
+        </w:rPr>
+        <w:t>icons</w:t>
+      </w:r>
+      <w:proofErr w:type="spellEnd"/>
+      <w:r>
+        <w:rPr>
+          <w:rFonts w:asciiTheme="minorHAnsi" w:eastAsia="Times New Roman" w:hAnsiTheme="minorHAnsi" w:cstheme="minorHAnsi"/>
+          <w:i/>
+          <w:iCs/>
+          <w:sz w:val="24"/>
+          <w:szCs w:val="24"/>
+          <w:lang w:val="nl-BE"/>
+        </w:rPr>
+        <w:t xml:space="preserve"> </w:t>
+      </w:r>
+      <w:proofErr w:type="spellStart"/>
+      <w:r>
+        <w:rPr>
+          <w:rFonts w:asciiTheme="minorHAnsi" w:eastAsia="Times New Roman" w:hAnsiTheme="minorHAnsi" w:cstheme="minorHAnsi"/>
+          <w:i/>
+          <w:iCs/>
+          <w:sz w:val="24"/>
+          <w:szCs w:val="24"/>
+          <w:lang w:val="nl-BE"/>
+        </w:rPr>
+        <w:t>library</w:t>
+      </w:r>
+      <w:proofErr w:type="spellEnd"/>
       <w:r>
         <w:rPr>
           <w:rFonts w:asciiTheme="minorHAnsi" w:eastAsia="Times New Roman" w:hAnsiTheme="minorHAnsi" w:cstheme="minorHAnsi"/>
           <w:sz w:val="24"/>
           <w:szCs w:val="24"/>
-          <w:lang w:val="en-US"/>
+          <w:lang w:val="nl-BE"/>
         </w:rPr>
         <w:t>. (</w:t>
       </w:r>
@@ -3777,9 +3654,9 @@
           <w:rFonts w:asciiTheme="minorHAnsi" w:eastAsia="Times New Roman" w:hAnsiTheme="minorHAnsi" w:cstheme="minorHAnsi"/>
           <w:sz w:val="24"/>
           <w:szCs w:val="24"/>
-          <w:lang w:val="en-US"/>
-        </w:rPr>
-        <w:t>z.d</w:t>
+          <w:lang w:val="nl-BE"/>
+        </w:rPr>
+        <w:t>z.d.</w:t>
       </w:r>
       <w:proofErr w:type="spellEnd"/>
       <w:r>
@@ -3787,10 +3664,11 @@
           <w:rFonts w:asciiTheme="minorHAnsi" w:eastAsia="Times New Roman" w:hAnsiTheme="minorHAnsi" w:cstheme="minorHAnsi"/>
           <w:sz w:val="24"/>
           <w:szCs w:val="24"/>
-          <w:lang w:val="en-US"/>
-        </w:rPr>
-        <w:t xml:space="preserve">.). Figma. </w:t>
-      </w:r>
+          <w:lang w:val="nl-BE"/>
+        </w:rPr>
+        <w:t xml:space="preserve">). </w:t>
+      </w:r>
+      <w:proofErr w:type="spellStart"/>
       <w:r>
         <w:rPr>
           <w:rFonts w:asciiTheme="minorHAnsi" w:eastAsia="Times New Roman" w:hAnsiTheme="minorHAnsi" w:cstheme="minorHAnsi"/>
@@ -3798,9 +3676,28 @@
           <w:szCs w:val="24"/>
           <w:lang w:val="nl-BE"/>
         </w:rPr>
+        <w:t>Figma</w:t>
+      </w:r>
+      <w:proofErr w:type="spellEnd"/>
+      <w:r>
+        <w:rPr>
+          <w:rFonts w:asciiTheme="minorHAnsi" w:eastAsia="Times New Roman" w:hAnsiTheme="minorHAnsi" w:cstheme="minorHAnsi"/>
+          <w:sz w:val="24"/>
+          <w:szCs w:val="24"/>
+          <w:lang w:val="nl-BE"/>
+        </w:rPr>
+        <w:t xml:space="preserve">. </w:t>
+      </w:r>
+      <w:r>
+        <w:rPr>
+          <w:rFonts w:asciiTheme="minorHAnsi" w:eastAsia="Times New Roman" w:hAnsiTheme="minorHAnsi" w:cstheme="minorHAnsi"/>
+          <w:sz w:val="24"/>
+          <w:szCs w:val="24"/>
+          <w:lang w:val="nl-BE"/>
+        </w:rPr>
         <w:t xml:space="preserve">Geraadpleegd op 19 mei 2022, van </w:t>
       </w:r>
-      <w:hyperlink r:id="rId20" w:history="1">
+      <w:hyperlink r:id="rId21" w:history="1">
         <w:r>
           <w:rPr>
             <w:rStyle w:val="Hyperlink"/>
@@ -3916,7 +3813,7 @@
         </w:rPr>
         <w:t xml:space="preserve">. Google Fonts. Geraadpleegd op 23 mei 2022, van </w:t>
       </w:r>
-      <w:hyperlink r:id="rId21" w:history="1">
+      <w:hyperlink r:id="rId22" w:history="1">
         <w:r>
           <w:rPr>
             <w:rStyle w:val="Hyperlink"/>
@@ -3958,10 +3855,10 @@
       </w:pPr>
     </w:p>
     <w:sectPr>
-      <w:headerReference w:type="even" r:id="rId22"/>
-      <w:headerReference w:type="default" r:id="rId23"/>
-      <w:footerReference w:type="default" r:id="rId24"/>
-      <w:headerReference w:type="first" r:id="rId25"/>
+      <w:headerReference w:type="even" r:id="rId23"/>
+      <w:headerReference w:type="default" r:id="rId24"/>
+      <w:footerReference w:type="default" r:id="rId25"/>
+      <w:headerReference w:type="first" r:id="rId26"/>
       <w:pgSz w:w="11900" w:h="16840"/>
       <w:pgMar w:top="1418" w:right="1701" w:bottom="1701" w:left="1701" w:header="709" w:footer="850" w:gutter="0"/>
       <w:cols w:space="708"/>
@@ -7127,28 +7024,28 @@
 </file>
 
 <file path=customXml/item1.xml><?xml version="1.0" encoding="utf-8"?>
-<b:Sources xmlns:b="http://schemas.openxmlformats.org/officeDocument/2006/bibliography" xmlns="http://schemas.openxmlformats.org/officeDocument/2006/bibliography" SelectedStyle="\APASixthEditionOfficeOnline.xsl" StyleName="APA" Version="6"/>
-</file>
-
-<file path=customXml/item2.xml><?xml version="1.0" encoding="utf-8"?>
 <go:gDocsCustomXmlDataStorage xmlns:go="http://customooxmlschemas.google.com/" xmlns:r="http://schemas.openxmlformats.org/officeDocument/2006/relationships">
   <go:docsCustomData xmlns:go="http://customooxmlschemas.google.com/" roundtripDataSignature="AMtx7mhcIYgG0n0oDt+MqhhaJvVNR79abA==">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</go:docsCustomData>
 </go:gDocsCustomXmlDataStorage>
 </file>
 
-<file path=customXml/itemProps1.xml><?xml version="1.0" encoding="utf-8"?>
-<ds:datastoreItem xmlns:ds="http://schemas.openxmlformats.org/officeDocument/2006/customXml" ds:itemID="{9EEDE672-076F-47C4-9D3F-50F8238EBA73}">
-  <ds:schemaRefs>
-    <ds:schemaRef ds:uri="http://schemas.openxmlformats.org/officeDocument/2006/bibliography"/>
-  </ds:schemaRefs>
-</ds:datastoreItem>
+<file path=customXml/item2.xml><?xml version="1.0" encoding="utf-8"?>
+<b:Sources xmlns:b="http://schemas.openxmlformats.org/officeDocument/2006/bibliography" xmlns="http://schemas.openxmlformats.org/officeDocument/2006/bibliography" SelectedStyle="\APASixthEditionOfficeOnline.xsl" StyleName="APA" Version="6"/>
 </file>
 
-<file path=customXml/itemProps2.xml><?xml version="1.0" encoding="utf-8"?>
+<file path=customXml/itemProps1.xml><?xml version="1.0" encoding="utf-8"?>
 <ds:datastoreItem xmlns:ds="http://schemas.openxmlformats.org/officeDocument/2006/customXml" ds:itemID="{11111111-1234-1234-1234-123412341234}">
   <ds:schemaRefs>
     <ds:schemaRef ds:uri="http://customooxmlschemas.google.com/"/>
     <ds:schemaRef ds:uri="http://schemas.openxmlformats.org/officeDocument/2006/relationships"/>
   </ds:schemaRefs>
 </ds:datastoreItem>
+</file>
+
+<file path=customXml/itemProps2.xml><?xml version="1.0" encoding="utf-8"?>
+<ds:datastoreItem xmlns:ds="http://schemas.openxmlformats.org/officeDocument/2006/customXml" ds:itemID="{9EEDE672-076F-47C4-9D3F-50F8238EBA73}">
+  <ds:schemaRefs>
+    <ds:schemaRef ds:uri="http://schemas.openxmlformats.org/officeDocument/2006/bibliography"/>
+  </ds:schemaRefs>
+</ds:datastoreItem>
 </file>
--- a/design_document_deliverYvesG1.docx
+++ b/design_document_deliverYvesG1.docx
@@ -155,9 +155,9 @@
     </w:p>
     <w:p>
       <w:pPr>
-        <w:pStyle w:val="Kop2"/>
-      </w:pPr>
-      <w:bookmarkStart w:id="0" w:name="_Toc105673368"/>
+        <w:pStyle w:val="Heading1"/>
+      </w:pPr>
+      <w:bookmarkStart w:id="0" w:name="_Toc106011944"/>
       <w:r>
         <w:lastRenderedPageBreak/>
         <w:t>Inhoud</w:t>
@@ -165,10 +165,11 @@
       <w:bookmarkEnd w:id="0"/>
     </w:p>
     <w:p/>
-    <w:bookmarkStart w:id="1" w:name="_heading=h.dvjtb43rg7e6" w:colFirst="0" w:colLast="0" w:displacedByCustomXml="next"/>
+    <w:bookmarkStart w:id="1" w:name="_heading=h.gjdgxs" w:colFirst="0" w:colLast="0" w:displacedByCustomXml="next"/>
     <w:bookmarkEnd w:id="1" w:displacedByCustomXml="next"/>
-    <w:bookmarkStart w:id="2" w:name="_heading=h.gjdgxs" w:colFirst="0" w:colLast="0" w:displacedByCustomXml="next"/>
+    <w:bookmarkStart w:id="2" w:name="_heading=h.dvjtb43rg7e6" w:colFirst="0" w:colLast="0" w:displacedByCustomXml="next"/>
     <w:bookmarkEnd w:id="2" w:displacedByCustomXml="next"/>
+    <w:bookmarkStart w:id="3" w:name="_Toc106011945" w:displacedByCustomXml="next"/>
     <w:sdt>
       <w:sdtPr>
         <w:rPr>
@@ -176,7 +177,6 @@
           <w:color w:val="auto"/>
           <w:sz w:val="20"/>
           <w:szCs w:val="20"/>
-          <w:lang w:val="nl-NL"/>
         </w:rPr>
         <w:id w:val="-383413552"/>
         <w:docPartObj>
@@ -186,7 +186,6 @@
       </w:sdtPr>
       <w:sdtEndPr>
         <w:rPr>
-          <w:b/>
           <w:bCs/>
           <w:sz w:val="22"/>
         </w:rPr>
@@ -194,18 +193,16 @@
       <w:sdtContent>
         <w:p>
           <w:pPr>
-            <w:pStyle w:val="Kopvaninhoudsopgave"/>
+            <w:pStyle w:val="Heading2"/>
           </w:pPr>
           <w:r>
-            <w:rPr>
-              <w:lang w:val="nl-NL"/>
-            </w:rPr>
             <w:t>Inhoud</w:t>
           </w:r>
+          <w:bookmarkEnd w:id="3"/>
         </w:p>
         <w:p>
           <w:pPr>
-            <w:pStyle w:val="Inhopg2"/>
+            <w:pStyle w:val="TOC1"/>
             <w:tabs>
               <w:tab w:val="right" w:leader="dot" w:pos="8488"/>
             </w:tabs>
@@ -225,7 +222,7 @@
           <w:r>
             <w:fldChar w:fldCharType="separate"/>
           </w:r>
-          <w:hyperlink w:anchor="_Toc105673368" w:history="1">
+          <w:hyperlink w:anchor="_Toc106011944" w:history="1">
             <w:r>
               <w:rPr>
                 <w:rStyle w:val="Hyperlink"/>
@@ -252,7 +249,7 @@
                 <w:noProof/>
                 <w:webHidden/>
               </w:rPr>
-              <w:instrText xml:space="preserve"> PAGEREF _Toc105673368 \h </w:instrText>
+              <w:instrText xml:space="preserve"> PAGEREF _Toc106011944 \h </w:instrText>
             </w:r>
             <w:r>
               <w:rPr>
@@ -285,7 +282,7 @@
         </w:p>
         <w:p>
           <w:pPr>
-            <w:pStyle w:val="Inhopg2"/>
+            <w:pStyle w:val="TOC2"/>
             <w:tabs>
               <w:tab w:val="right" w:leader="dot" w:pos="8488"/>
             </w:tabs>
@@ -296,14 +293,13 @@
               <w:lang w:val="nl-BE"/>
             </w:rPr>
           </w:pPr>
-          <w:hyperlink w:anchor="_Toc105673369" w:history="1">
+          <w:hyperlink w:anchor="_Toc106011945" w:history="1">
             <w:r>
               <w:rPr>
                 <w:rStyle w:val="Hyperlink"/>
                 <w:noProof/>
-                <w:lang w:val="nl-BE"/>
-              </w:rPr>
-              <w:t>Introductie en Inspiratie</w:t>
+              </w:rPr>
+              <w:t>Inhoud</w:t>
             </w:r>
             <w:r>
               <w:rPr>
@@ -324,7 +320,7 @@
                 <w:noProof/>
                 <w:webHidden/>
               </w:rPr>
-              <w:instrText xml:space="preserve"> PAGEREF _Toc105673369 \h </w:instrText>
+              <w:instrText xml:space="preserve"> PAGEREF _Toc106011945 \h </w:instrText>
             </w:r>
             <w:r>
               <w:rPr>
@@ -344,7 +340,7 @@
                 <w:noProof/>
                 <w:webHidden/>
               </w:rPr>
-              <w:t>3</w:t>
+              <w:t>2</w:t>
             </w:r>
             <w:r>
               <w:rPr>
@@ -357,7 +353,7 @@
         </w:p>
         <w:p>
           <w:pPr>
-            <w:pStyle w:val="Inhopg3"/>
+            <w:pStyle w:val="TOC1"/>
             <w:tabs>
               <w:tab w:val="right" w:leader="dot" w:pos="8488"/>
             </w:tabs>
@@ -368,14 +364,14 @@
               <w:lang w:val="nl-BE"/>
             </w:rPr>
           </w:pPr>
-          <w:hyperlink w:anchor="_Toc105673370" w:history="1">
+          <w:hyperlink w:anchor="_Toc106011946" w:history="1">
             <w:r>
               <w:rPr>
                 <w:rStyle w:val="Hyperlink"/>
                 <w:noProof/>
                 <w:lang w:val="nl-BE"/>
               </w:rPr>
-              <w:t>Introductie</w:t>
+              <w:t>Introductie en Inspiratie</w:t>
             </w:r>
             <w:r>
               <w:rPr>
@@ -396,7 +392,7 @@
                 <w:noProof/>
                 <w:webHidden/>
               </w:rPr>
-              <w:instrText xml:space="preserve"> PAGEREF _Toc105673370 \h </w:instrText>
+              <w:instrText xml:space="preserve"> PAGEREF _Toc106011946 \h </w:instrText>
             </w:r>
             <w:r>
               <w:rPr>
@@ -429,7 +425,7 @@
         </w:p>
         <w:p>
           <w:pPr>
-            <w:pStyle w:val="Inhopg3"/>
+            <w:pStyle w:val="TOC2"/>
             <w:tabs>
               <w:tab w:val="right" w:leader="dot" w:pos="8488"/>
             </w:tabs>
@@ -440,14 +436,14 @@
               <w:lang w:val="nl-BE"/>
             </w:rPr>
           </w:pPr>
-          <w:hyperlink w:anchor="_Toc105673371" w:history="1">
+          <w:hyperlink w:anchor="_Toc106011947" w:history="1">
             <w:r>
               <w:rPr>
                 <w:rStyle w:val="Hyperlink"/>
                 <w:noProof/>
                 <w:lang w:val="nl-BE"/>
               </w:rPr>
-              <w:t>Inspiratie</w:t>
+              <w:t>Introductie</w:t>
             </w:r>
             <w:r>
               <w:rPr>
@@ -468,7 +464,7 @@
                 <w:noProof/>
                 <w:webHidden/>
               </w:rPr>
-              <w:instrText xml:space="preserve"> PAGEREF _Toc105673371 \h </w:instrText>
+              <w:instrText xml:space="preserve"> PAGEREF _Toc106011947 \h </w:instrText>
             </w:r>
             <w:r>
               <w:rPr>
@@ -501,7 +497,7 @@
         </w:p>
         <w:p>
           <w:pPr>
-            <w:pStyle w:val="Inhopg2"/>
+            <w:pStyle w:val="TOC2"/>
             <w:tabs>
               <w:tab w:val="right" w:leader="dot" w:pos="8488"/>
             </w:tabs>
@@ -512,14 +508,14 @@
               <w:lang w:val="nl-BE"/>
             </w:rPr>
           </w:pPr>
-          <w:hyperlink w:anchor="_Toc105673372" w:history="1">
+          <w:hyperlink w:anchor="_Toc106011948" w:history="1">
             <w:r>
               <w:rPr>
                 <w:rStyle w:val="Hyperlink"/>
                 <w:noProof/>
                 <w:lang w:val="nl-BE"/>
               </w:rPr>
-              <w:t>Kleurschema</w:t>
+              <w:t>Inspiratie</w:t>
             </w:r>
             <w:r>
               <w:rPr>
@@ -540,7 +536,7 @@
                 <w:noProof/>
                 <w:webHidden/>
               </w:rPr>
-              <w:instrText xml:space="preserve"> PAGEREF _Toc105673372 \h </w:instrText>
+              <w:instrText xml:space="preserve"> PAGEREF _Toc106011948 \h </w:instrText>
             </w:r>
             <w:r>
               <w:rPr>
@@ -560,7 +556,7 @@
                 <w:noProof/>
                 <w:webHidden/>
               </w:rPr>
-              <w:t>4</w:t>
+              <w:t>3</w:t>
             </w:r>
             <w:r>
               <w:rPr>
@@ -573,7 +569,7 @@
         </w:p>
         <w:p>
           <w:pPr>
-            <w:pStyle w:val="Inhopg3"/>
+            <w:pStyle w:val="TOC1"/>
             <w:tabs>
               <w:tab w:val="right" w:leader="dot" w:pos="8488"/>
             </w:tabs>
@@ -584,14 +580,14 @@
               <w:lang w:val="nl-BE"/>
             </w:rPr>
           </w:pPr>
-          <w:hyperlink w:anchor="_Toc105673373" w:history="1">
+          <w:hyperlink w:anchor="_Toc106011949" w:history="1">
             <w:r>
               <w:rPr>
                 <w:rStyle w:val="Hyperlink"/>
                 <w:noProof/>
                 <w:lang w:val="nl-BE"/>
               </w:rPr>
-              <w:t>Kleurenkeuze</w:t>
+              <w:t>Kleurschema</w:t>
             </w:r>
             <w:r>
               <w:rPr>
@@ -612,7 +608,7 @@
                 <w:noProof/>
                 <w:webHidden/>
               </w:rPr>
-              <w:instrText xml:space="preserve"> PAGEREF _Toc105673373 \h </w:instrText>
+              <w:instrText xml:space="preserve"> PAGEREF _Toc106011949 \h </w:instrText>
             </w:r>
             <w:r>
               <w:rPr>
@@ -645,7 +641,7 @@
         </w:p>
         <w:p>
           <w:pPr>
-            <w:pStyle w:val="Inhopg3"/>
+            <w:pStyle w:val="TOC2"/>
             <w:tabs>
               <w:tab w:val="right" w:leader="dot" w:pos="8488"/>
             </w:tabs>
@@ -656,14 +652,14 @@
               <w:lang w:val="nl-BE"/>
             </w:rPr>
           </w:pPr>
-          <w:hyperlink w:anchor="_Toc105673374" w:history="1">
+          <w:hyperlink w:anchor="_Toc106011950" w:history="1">
             <w:r>
               <w:rPr>
                 <w:rStyle w:val="Hyperlink"/>
                 <w:noProof/>
                 <w:lang w:val="nl-BE"/>
               </w:rPr>
-              <w:t>Kleuren</w:t>
+              <w:t>Kleurenkeuze</w:t>
             </w:r>
             <w:r>
               <w:rPr>
@@ -684,7 +680,7 @@
                 <w:noProof/>
                 <w:webHidden/>
               </w:rPr>
-              <w:instrText xml:space="preserve"> PAGEREF _Toc105673374 \h </w:instrText>
+              <w:instrText xml:space="preserve"> PAGEREF _Toc106011950 \h </w:instrText>
             </w:r>
             <w:r>
               <w:rPr>
@@ -717,7 +713,7 @@
         </w:p>
         <w:p>
           <w:pPr>
-            <w:pStyle w:val="Inhopg2"/>
+            <w:pStyle w:val="TOC3"/>
             <w:tabs>
               <w:tab w:val="right" w:leader="dot" w:pos="8488"/>
             </w:tabs>
@@ -728,14 +724,14 @@
               <w:lang w:val="nl-BE"/>
             </w:rPr>
           </w:pPr>
-          <w:hyperlink w:anchor="_Toc105673375" w:history="1">
+          <w:hyperlink w:anchor="_Toc106011951" w:history="1">
             <w:r>
               <w:rPr>
                 <w:rStyle w:val="Hyperlink"/>
                 <w:noProof/>
                 <w:lang w:val="nl-BE"/>
               </w:rPr>
-              <w:t>Typografie</w:t>
+              <w:t>Kleuren</w:t>
             </w:r>
             <w:r>
               <w:rPr>
@@ -756,7 +752,7 @@
                 <w:noProof/>
                 <w:webHidden/>
               </w:rPr>
-              <w:instrText xml:space="preserve"> PAGEREF _Toc105673375 \h </w:instrText>
+              <w:instrText xml:space="preserve"> PAGEREF _Toc106011951 \h </w:instrText>
             </w:r>
             <w:r>
               <w:rPr>
@@ -776,7 +772,7 @@
                 <w:noProof/>
                 <w:webHidden/>
               </w:rPr>
-              <w:t>5</w:t>
+              <w:t>4</w:t>
             </w:r>
             <w:r>
               <w:rPr>
@@ -789,7 +785,7 @@
         </w:p>
         <w:p>
           <w:pPr>
-            <w:pStyle w:val="Inhopg3"/>
+            <w:pStyle w:val="TOC1"/>
             <w:tabs>
               <w:tab w:val="right" w:leader="dot" w:pos="8488"/>
             </w:tabs>
@@ -800,14 +796,14 @@
               <w:lang w:val="nl-BE"/>
             </w:rPr>
           </w:pPr>
-          <w:hyperlink w:anchor="_Toc105673376" w:history="1">
+          <w:hyperlink w:anchor="_Toc106011952" w:history="1">
             <w:r>
               <w:rPr>
                 <w:rStyle w:val="Hyperlink"/>
                 <w:noProof/>
-                <w:lang w:val="fr-FR"/>
-              </w:rPr>
-              <w:t>Font</w:t>
+                <w:lang w:val="nl-BE"/>
+              </w:rPr>
+              <w:t>Typografie</w:t>
             </w:r>
             <w:r>
               <w:rPr>
@@ -828,7 +824,7 @@
                 <w:noProof/>
                 <w:webHidden/>
               </w:rPr>
-              <w:instrText xml:space="preserve"> PAGEREF _Toc105673376 \h </w:instrText>
+              <w:instrText xml:space="preserve"> PAGEREF _Toc106011952 \h </w:instrText>
             </w:r>
             <w:r>
               <w:rPr>
@@ -861,7 +857,7 @@
         </w:p>
         <w:p>
           <w:pPr>
-            <w:pStyle w:val="Inhopg3"/>
+            <w:pStyle w:val="TOC2"/>
             <w:tabs>
               <w:tab w:val="right" w:leader="dot" w:pos="8488"/>
             </w:tabs>
@@ -872,14 +868,14 @@
               <w:lang w:val="nl-BE"/>
             </w:rPr>
           </w:pPr>
-          <w:hyperlink w:anchor="_Toc105673377" w:history="1">
+          <w:hyperlink w:anchor="_Toc106011953" w:history="1">
             <w:r>
               <w:rPr>
                 <w:rStyle w:val="Hyperlink"/>
                 <w:noProof/>
-                <w:lang w:val="nl-BE"/>
-              </w:rPr>
-              <w:t>Pagina ‘Klanten’</w:t>
+                <w:lang w:val="fr-FR"/>
+              </w:rPr>
+              <w:t>Font</w:t>
             </w:r>
             <w:r>
               <w:rPr>
@@ -900,7 +896,7 @@
                 <w:noProof/>
                 <w:webHidden/>
               </w:rPr>
-              <w:instrText xml:space="preserve"> PAGEREF _Toc105673377 \h </w:instrText>
+              <w:instrText xml:space="preserve"> PAGEREF _Toc106011953 \h </w:instrText>
             </w:r>
             <w:r>
               <w:rPr>
@@ -933,7 +929,7 @@
         </w:p>
         <w:p>
           <w:pPr>
-            <w:pStyle w:val="Inhopg3"/>
+            <w:pStyle w:val="TOC3"/>
             <w:tabs>
               <w:tab w:val="right" w:leader="dot" w:pos="8488"/>
             </w:tabs>
@@ -944,14 +940,14 @@
               <w:lang w:val="nl-BE"/>
             </w:rPr>
           </w:pPr>
-          <w:hyperlink w:anchor="_Toc105673378" w:history="1">
+          <w:hyperlink w:anchor="_Toc106011954" w:history="1">
             <w:r>
               <w:rPr>
                 <w:rStyle w:val="Hyperlink"/>
                 <w:noProof/>
-                <w:lang w:val="en-US"/>
-              </w:rPr>
-              <w:t>Pagina ‘Rekken Beheren’</w:t>
+                <w:lang w:val="nl-BE"/>
+              </w:rPr>
+              <w:t>Pagina ‘Klanten’</w:t>
             </w:r>
             <w:r>
               <w:rPr>
@@ -972,7 +968,7 @@
                 <w:noProof/>
                 <w:webHidden/>
               </w:rPr>
-              <w:instrText xml:space="preserve"> PAGEREF _Toc105673378 \h </w:instrText>
+              <w:instrText xml:space="preserve"> PAGEREF _Toc106011954 \h </w:instrText>
             </w:r>
             <w:r>
               <w:rPr>
@@ -1005,7 +1001,7 @@
         </w:p>
         <w:p>
           <w:pPr>
-            <w:pStyle w:val="Inhopg2"/>
+            <w:pStyle w:val="TOC3"/>
             <w:tabs>
               <w:tab w:val="right" w:leader="dot" w:pos="8488"/>
             </w:tabs>
@@ -1016,14 +1012,14 @@
               <w:lang w:val="nl-BE"/>
             </w:rPr>
           </w:pPr>
-          <w:hyperlink w:anchor="_Toc105673379" w:history="1">
+          <w:hyperlink w:anchor="_Toc106011955" w:history="1">
             <w:r>
               <w:rPr>
                 <w:rStyle w:val="Hyperlink"/>
                 <w:noProof/>
                 <w:lang w:val="nl-BE"/>
               </w:rPr>
-              <w:t>Icons</w:t>
+              <w:t>Pagina ‘Rekken Beheren’</w:t>
             </w:r>
             <w:r>
               <w:rPr>
@@ -1044,7 +1040,7 @@
                 <w:noProof/>
                 <w:webHidden/>
               </w:rPr>
-              <w:instrText xml:space="preserve"> PAGEREF _Toc105673379 \h </w:instrText>
+              <w:instrText xml:space="preserve"> PAGEREF _Toc106011955 \h </w:instrText>
             </w:r>
             <w:r>
               <w:rPr>
@@ -1064,7 +1060,7 @@
                 <w:noProof/>
                 <w:webHidden/>
               </w:rPr>
-              <w:t>6</w:t>
+              <w:t>5</w:t>
             </w:r>
             <w:r>
               <w:rPr>
@@ -1077,7 +1073,7 @@
         </w:p>
         <w:p>
           <w:pPr>
-            <w:pStyle w:val="Inhopg3"/>
+            <w:pStyle w:val="TOC2"/>
             <w:tabs>
               <w:tab w:val="right" w:leader="dot" w:pos="8488"/>
             </w:tabs>
@@ -1088,11 +1084,12 @@
               <w:lang w:val="nl-BE"/>
             </w:rPr>
           </w:pPr>
-          <w:hyperlink w:anchor="_Toc105673380" w:history="1">
+          <w:hyperlink w:anchor="_Toc106011956" w:history="1">
             <w:r>
               <w:rPr>
                 <w:rStyle w:val="Hyperlink"/>
                 <w:noProof/>
+                <w:lang w:val="nl-BE"/>
               </w:rPr>
               <w:t>Icons</w:t>
             </w:r>
@@ -1115,7 +1112,7 @@
                 <w:noProof/>
                 <w:webHidden/>
               </w:rPr>
-              <w:instrText xml:space="preserve"> PAGEREF _Toc105673380 \h </w:instrText>
+              <w:instrText xml:space="preserve"> PAGEREF _Toc106011956 \h </w:instrText>
             </w:r>
             <w:r>
               <w:rPr>
@@ -1148,7 +1145,7 @@
         </w:p>
         <w:p>
           <w:pPr>
-            <w:pStyle w:val="Inhopg2"/>
+            <w:pStyle w:val="TOC3"/>
             <w:tabs>
               <w:tab w:val="right" w:leader="dot" w:pos="8488"/>
             </w:tabs>
@@ -1159,12 +1156,83 @@
               <w:lang w:val="nl-BE"/>
             </w:rPr>
           </w:pPr>
-          <w:hyperlink w:anchor="_Toc105673381" w:history="1">
+          <w:hyperlink w:anchor="_Toc106011957" w:history="1">
             <w:r>
               <w:rPr>
                 <w:rStyle w:val="Hyperlink"/>
                 <w:noProof/>
               </w:rPr>
+              <w:t>Icons</w:t>
+            </w:r>
+            <w:r>
+              <w:rPr>
+                <w:noProof/>
+                <w:webHidden/>
+              </w:rPr>
+              <w:tab/>
+            </w:r>
+            <w:r>
+              <w:rPr>
+                <w:noProof/>
+                <w:webHidden/>
+              </w:rPr>
+              <w:fldChar w:fldCharType="begin"/>
+            </w:r>
+            <w:r>
+              <w:rPr>
+                <w:noProof/>
+                <w:webHidden/>
+              </w:rPr>
+              <w:instrText xml:space="preserve"> PAGEREF _Toc106011957 \h </w:instrText>
+            </w:r>
+            <w:r>
+              <w:rPr>
+                <w:noProof/>
+                <w:webHidden/>
+              </w:rPr>
+            </w:r>
+            <w:r>
+              <w:rPr>
+                <w:noProof/>
+                <w:webHidden/>
+              </w:rPr>
+              <w:fldChar w:fldCharType="separate"/>
+            </w:r>
+            <w:r>
+              <w:rPr>
+                <w:noProof/>
+                <w:webHidden/>
+              </w:rPr>
+              <w:t>6</w:t>
+            </w:r>
+            <w:r>
+              <w:rPr>
+                <w:noProof/>
+                <w:webHidden/>
+              </w:rPr>
+              <w:fldChar w:fldCharType="end"/>
+            </w:r>
+          </w:hyperlink>
+        </w:p>
+        <w:p>
+          <w:pPr>
+            <w:pStyle w:val="TOC1"/>
+            <w:tabs>
+              <w:tab w:val="right" w:leader="dot" w:pos="8488"/>
+            </w:tabs>
+            <w:rPr>
+              <w:rFonts w:asciiTheme="minorHAnsi" w:eastAsiaTheme="minorEastAsia" w:hAnsiTheme="minorHAnsi" w:cstheme="minorBidi"/>
+              <w:noProof/>
+              <w:szCs w:val="22"/>
+              <w:lang w:val="nl-BE"/>
+            </w:rPr>
+          </w:pPr>
+          <w:hyperlink w:anchor="_Toc106011958" w:history="1">
+            <w:r>
+              <w:rPr>
+                <w:rStyle w:val="Hyperlink"/>
+                <w:noProof/>
+              </w:rPr>
               <w:t>Bronnen</w:t>
             </w:r>
             <w:r>
@@ -1186,7 +1254,7 @@
                 <w:noProof/>
                 <w:webHidden/>
               </w:rPr>
-              <w:instrText xml:space="preserve"> PAGEREF _Toc105673381 \h </w:instrText>
+              <w:instrText xml:space="preserve"> PAGEREF _Toc106011958 \h </w:instrText>
             </w:r>
             <w:r>
               <w:rPr>
@@ -1235,12 +1303,12 @@
     </w:p>
     <w:p>
       <w:pPr>
-        <w:pStyle w:val="Kop2"/>
-        <w:rPr>
-          <w:lang w:val="nl-BE"/>
-        </w:rPr>
-      </w:pPr>
-      <w:bookmarkStart w:id="3" w:name="_Toc105673369"/>
+        <w:pStyle w:val="Heading1"/>
+        <w:rPr>
+          <w:lang w:val="nl-BE"/>
+        </w:rPr>
+      </w:pPr>
+      <w:bookmarkStart w:id="4" w:name="_Toc106011946"/>
       <w:r>
         <w:rPr>
           <w:lang w:val="nl-BE"/>
@@ -1254,30 +1322,30 @@
         </w:rPr>
         <w:t>Inspiratie</w:t>
       </w:r>
-      <w:bookmarkEnd w:id="3"/>
-    </w:p>
-    <w:p>
-      <w:pPr>
-        <w:rPr>
-          <w:lang w:val="nl-BE"/>
-        </w:rPr>
-      </w:pPr>
-    </w:p>
-    <w:p>
-      <w:pPr>
-        <w:pStyle w:val="Kop3"/>
-        <w:rPr>
-          <w:lang w:val="nl-BE"/>
-        </w:rPr>
-      </w:pPr>
-      <w:bookmarkStart w:id="4" w:name="_Toc105673370"/>
+      <w:bookmarkEnd w:id="4"/>
+    </w:p>
+    <w:p>
+      <w:pPr>
+        <w:rPr>
+          <w:lang w:val="nl-BE"/>
+        </w:rPr>
+      </w:pPr>
+    </w:p>
+    <w:p>
+      <w:pPr>
+        <w:pStyle w:val="Heading2"/>
+        <w:rPr>
+          <w:lang w:val="nl-BE"/>
+        </w:rPr>
+      </w:pPr>
+      <w:bookmarkStart w:id="5" w:name="_Toc106011947"/>
       <w:r>
         <w:rPr>
           <w:lang w:val="nl-BE"/>
         </w:rPr>
         <w:t>Introductie</w:t>
       </w:r>
-      <w:bookmarkEnd w:id="4"/>
+      <w:bookmarkEnd w:id="5"/>
     </w:p>
     <w:p>
       <w:pPr>
@@ -1396,19 +1464,19 @@
     </w:p>
     <w:p>
       <w:pPr>
-        <w:pStyle w:val="Kop3"/>
-        <w:rPr>
-          <w:lang w:val="nl-BE"/>
-        </w:rPr>
-      </w:pPr>
-      <w:bookmarkStart w:id="5" w:name="_Toc105673371"/>
+        <w:pStyle w:val="Heading2"/>
+        <w:rPr>
+          <w:lang w:val="nl-BE"/>
+        </w:rPr>
+      </w:pPr>
+      <w:bookmarkStart w:id="6" w:name="_Toc106011948"/>
       <w:r>
         <w:rPr>
           <w:lang w:val="nl-BE"/>
         </w:rPr>
         <w:t>Inspiratie</w:t>
       </w:r>
-      <w:bookmarkEnd w:id="5"/>
+      <w:bookmarkEnd w:id="6"/>
     </w:p>
     <w:p>
       <w:pPr>
@@ -1501,35 +1569,35 @@
     </w:p>
     <w:p>
       <w:pPr>
-        <w:pStyle w:val="Kop2"/>
-        <w:rPr>
-          <w:lang w:val="nl-BE"/>
-        </w:rPr>
-      </w:pPr>
-      <w:bookmarkStart w:id="6" w:name="_Toc105673372"/>
+        <w:pStyle w:val="Heading1"/>
+        <w:rPr>
+          <w:lang w:val="nl-BE"/>
+        </w:rPr>
+      </w:pPr>
+      <w:bookmarkStart w:id="7" w:name="_Toc106011949"/>
       <w:r>
         <w:rPr>
           <w:lang w:val="nl-BE"/>
         </w:rPr>
         <w:t>Kleurschema</w:t>
       </w:r>
-      <w:bookmarkEnd w:id="6"/>
-    </w:p>
-    <w:p>
-      <w:pPr>
-        <w:rPr>
-          <w:lang w:val="nl-BE"/>
-        </w:rPr>
-      </w:pPr>
-    </w:p>
-    <w:p>
-      <w:pPr>
-        <w:pStyle w:val="Kop3"/>
-        <w:rPr>
-          <w:lang w:val="nl-BE"/>
-        </w:rPr>
-      </w:pPr>
-      <w:bookmarkStart w:id="7" w:name="_Toc105673373"/>
+      <w:bookmarkEnd w:id="7"/>
+    </w:p>
+    <w:p>
+      <w:pPr>
+        <w:rPr>
+          <w:lang w:val="nl-BE"/>
+        </w:rPr>
+      </w:pPr>
+    </w:p>
+    <w:p>
+      <w:pPr>
+        <w:pStyle w:val="Heading2"/>
+        <w:rPr>
+          <w:lang w:val="nl-BE"/>
+        </w:rPr>
+      </w:pPr>
+      <w:bookmarkStart w:id="8" w:name="_Toc106011950"/>
       <w:r>
         <w:rPr>
           <w:lang w:val="nl-BE"/>
@@ -1542,7 +1610,7 @@
         </w:rPr>
         <w:t>keuze</w:t>
       </w:r>
-      <w:bookmarkEnd w:id="7"/>
+      <w:bookmarkEnd w:id="8"/>
     </w:p>
     <w:p>
       <w:pPr>
@@ -1611,19 +1679,19 @@
     </w:p>
     <w:p>
       <w:pPr>
-        <w:pStyle w:val="Kop3"/>
-        <w:rPr>
-          <w:lang w:val="nl-BE"/>
-        </w:rPr>
-      </w:pPr>
-      <w:bookmarkStart w:id="8" w:name="_Toc105673374"/>
+        <w:pStyle w:val="Heading3"/>
+        <w:rPr>
+          <w:lang w:val="nl-BE"/>
+        </w:rPr>
+      </w:pPr>
+      <w:bookmarkStart w:id="9" w:name="_Toc106011951"/>
       <w:r>
         <w:rPr>
           <w:lang w:val="nl-BE"/>
         </w:rPr>
         <w:t>Kleuren</w:t>
       </w:r>
-      <w:bookmarkEnd w:id="8"/>
+      <w:bookmarkEnd w:id="9"/>
     </w:p>
     <w:p>
       <w:pPr>
@@ -1865,7 +1933,7 @@
     </w:p>
     <w:p>
       <w:pPr>
-        <w:pStyle w:val="Normaalweb"/>
+        <w:pStyle w:val="NormalWeb"/>
         <w:spacing w:before="0" w:beforeAutospacing="0" w:after="0" w:afterAutospacing="0"/>
       </w:pPr>
       <w:r>
@@ -1959,7 +2027,7 @@
     </w:p>
     <w:p>
       <w:pPr>
-        <w:pStyle w:val="Normaalweb"/>
+        <w:pStyle w:val="NormalWeb"/>
         <w:spacing w:before="0" w:beforeAutospacing="0" w:after="0" w:afterAutospacing="0"/>
       </w:pPr>
       <w:r>
@@ -2069,7 +2137,7 @@
     </w:p>
     <w:p>
       <w:pPr>
-        <w:pStyle w:val="Normaalweb"/>
+        <w:pStyle w:val="NormalWeb"/>
         <w:spacing w:before="0" w:beforeAutospacing="0" w:after="0" w:afterAutospacing="0"/>
         <w:rPr>
           <w:rFonts w:ascii="Calibri" w:hAnsi="Calibri" w:cs="Calibri"/>
@@ -2202,7 +2270,7 @@
     </w:p>
     <w:p>
       <w:pPr>
-        <w:pStyle w:val="Normaalweb"/>
+        <w:pStyle w:val="NormalWeb"/>
         <w:spacing w:before="0" w:beforeAutospacing="0" w:after="0" w:afterAutospacing="0"/>
         <w:rPr>
           <w:rFonts w:ascii="Calibri" w:hAnsi="Calibri" w:cs="Calibri"/>
@@ -2214,7 +2282,7 @@
     </w:p>
     <w:p>
       <w:pPr>
-        <w:pStyle w:val="Normaalweb"/>
+        <w:pStyle w:val="NormalWeb"/>
         <w:spacing w:before="0" w:beforeAutospacing="0" w:after="0" w:afterAutospacing="0"/>
         <w:rPr>
           <w:rFonts w:ascii="Calibri" w:hAnsi="Calibri" w:cs="Calibri"/>
@@ -2226,7 +2294,7 @@
     </w:p>
     <w:p>
       <w:pPr>
-        <w:pStyle w:val="Normaalweb"/>
+        <w:pStyle w:val="NormalWeb"/>
         <w:spacing w:before="0" w:beforeAutospacing="0" w:after="0" w:afterAutospacing="0"/>
         <w:rPr>
           <w:rFonts w:ascii="Calibri" w:hAnsi="Calibri" w:cs="Calibri"/>
@@ -2373,7 +2441,7 @@
     </w:p>
     <w:p>
       <w:pPr>
-        <w:pStyle w:val="Normaalweb"/>
+        <w:pStyle w:val="NormalWeb"/>
         <w:spacing w:before="0" w:beforeAutospacing="0" w:after="0" w:afterAutospacing="0"/>
         <w:rPr>
           <w:rFonts w:ascii="Calibri" w:hAnsi="Calibri" w:cs="Calibri"/>
@@ -2385,7 +2453,7 @@
     </w:p>
     <w:p>
       <w:pPr>
-        <w:pStyle w:val="Normaalweb"/>
+        <w:pStyle w:val="NormalWeb"/>
         <w:spacing w:before="0" w:beforeAutospacing="0" w:after="0" w:afterAutospacing="0"/>
         <w:rPr>
           <w:rFonts w:ascii="Calibri" w:hAnsi="Calibri" w:cs="Calibri"/>
@@ -2397,7 +2465,7 @@
     </w:p>
     <w:p>
       <w:pPr>
-        <w:pStyle w:val="Normaalweb"/>
+        <w:pStyle w:val="NormalWeb"/>
         <w:spacing w:before="0" w:beforeAutospacing="0" w:after="0" w:afterAutospacing="0"/>
         <w:rPr>
           <w:rFonts w:ascii="Calibri" w:hAnsi="Calibri" w:cs="Calibri"/>
@@ -2409,7 +2477,7 @@
     </w:p>
     <w:p>
       <w:pPr>
-        <w:pStyle w:val="Normaalweb"/>
+        <w:pStyle w:val="NormalWeb"/>
         <w:spacing w:before="0" w:beforeAutospacing="0" w:after="0" w:afterAutospacing="0"/>
         <w:rPr>
           <w:rFonts w:ascii="Calibri" w:hAnsi="Calibri" w:cs="Calibri"/>
@@ -2421,7 +2489,7 @@
     </w:p>
     <w:p>
       <w:pPr>
-        <w:pStyle w:val="Normaalweb"/>
+        <w:pStyle w:val="NormalWeb"/>
         <w:spacing w:before="0" w:beforeAutospacing="0" w:after="0" w:afterAutospacing="0"/>
         <w:rPr>
           <w:rFonts w:ascii="Calibri" w:hAnsi="Calibri" w:cs="Calibri"/>
@@ -2433,7 +2501,7 @@
     </w:p>
     <w:p>
       <w:pPr>
-        <w:pStyle w:val="Normaalweb"/>
+        <w:pStyle w:val="NormalWeb"/>
         <w:spacing w:before="0" w:beforeAutospacing="0" w:after="0" w:afterAutospacing="0"/>
       </w:pPr>
       <w:r>
@@ -2488,7 +2556,7 @@
     </w:p>
     <w:p>
       <w:pPr>
-        <w:pStyle w:val="Normaalweb"/>
+        <w:pStyle w:val="NormalWeb"/>
         <w:spacing w:before="0" w:beforeAutospacing="0" w:after="0" w:afterAutospacing="0"/>
       </w:pPr>
       <w:r>
@@ -2620,7 +2688,7 @@
     </w:p>
     <w:p>
       <w:pPr>
-        <w:pStyle w:val="Normaalweb"/>
+        <w:pStyle w:val="NormalWeb"/>
         <w:spacing w:before="0" w:beforeAutospacing="0" w:after="0" w:afterAutospacing="0"/>
       </w:pPr>
       <w:r>
@@ -2729,7 +2797,7 @@
     </w:p>
     <w:p>
       <w:pPr>
-        <w:pStyle w:val="Normaalweb"/>
+        <w:pStyle w:val="NormalWeb"/>
         <w:spacing w:before="0" w:beforeAutospacing="0" w:after="0" w:afterAutospacing="0"/>
       </w:pPr>
     </w:p>
@@ -2755,18 +2823,18 @@
     </w:p>
     <w:p>
       <w:pPr>
-        <w:pStyle w:val="Kop2"/>
-        <w:rPr>
-          <w:rStyle w:val="Nadruk"/>
+        <w:pStyle w:val="Heading1"/>
+        <w:rPr>
+          <w:rStyle w:val="Emphasis"/>
           <w:i w:val="0"/>
           <w:iCs w:val="0"/>
           <w:lang w:val="nl-BE"/>
         </w:rPr>
       </w:pPr>
-      <w:bookmarkStart w:id="9" w:name="_Toc105673375"/>
-      <w:r>
-        <w:rPr>
-          <w:rStyle w:val="Nadruk"/>
+      <w:bookmarkStart w:id="10" w:name="_Toc106011952"/>
+      <w:r>
+        <w:rPr>
+          <w:rStyle w:val="Emphasis"/>
           <w:i w:val="0"/>
           <w:iCs w:val="0"/>
           <w:lang w:val="nl-BE"/>
@@ -2774,30 +2842,30 @@
         <w:lastRenderedPageBreak/>
         <w:t>Typografie</w:t>
       </w:r>
-      <w:bookmarkEnd w:id="9"/>
-    </w:p>
-    <w:p>
-      <w:pPr>
-        <w:rPr>
-          <w:lang w:val="nl-BE"/>
-        </w:rPr>
-      </w:pPr>
-    </w:p>
-    <w:p>
-      <w:pPr>
-        <w:pStyle w:val="Kop3"/>
+      <w:bookmarkEnd w:id="10"/>
+    </w:p>
+    <w:p>
+      <w:pPr>
+        <w:rPr>
+          <w:lang w:val="nl-BE"/>
+        </w:rPr>
+      </w:pPr>
+    </w:p>
+    <w:p>
+      <w:pPr>
+        <w:pStyle w:val="Heading2"/>
         <w:rPr>
           <w:lang w:val="fr-FR"/>
         </w:rPr>
       </w:pPr>
-      <w:bookmarkStart w:id="10" w:name="_Toc105673376"/>
+      <w:bookmarkStart w:id="11" w:name="_Toc106011953"/>
       <w:r>
         <w:rPr>
           <w:lang w:val="fr-FR"/>
         </w:rPr>
         <w:t>Font</w:t>
       </w:r>
-      <w:bookmarkEnd w:id="10"/>
+      <w:bookmarkEnd w:id="11"/>
     </w:p>
     <w:p>
       <w:pPr>
@@ -2836,12 +2904,12 @@
     </w:p>
     <w:p>
       <w:pPr>
-        <w:pStyle w:val="Kop3"/>
-        <w:rPr>
-          <w:lang w:val="nl-BE"/>
-        </w:rPr>
-      </w:pPr>
-      <w:bookmarkStart w:id="11" w:name="_Toc105673377"/>
+        <w:pStyle w:val="Heading3"/>
+        <w:rPr>
+          <w:lang w:val="nl-BE"/>
+        </w:rPr>
+      </w:pPr>
+      <w:bookmarkStart w:id="12" w:name="_Toc106011954"/>
       <w:r>
         <w:rPr>
           <w:lang w:val="nl-BE"/>
@@ -2866,11 +2934,11 @@
         </w:rPr>
         <w:t>’</w:t>
       </w:r>
-      <w:bookmarkEnd w:id="11"/>
-    </w:p>
-    <w:p>
-      <w:pPr>
-        <w:pStyle w:val="Kop5"/>
+      <w:bookmarkEnd w:id="12"/>
+    </w:p>
+    <w:p>
+      <w:pPr>
+        <w:pStyle w:val="Heading5"/>
         <w:rPr>
           <w:lang w:val="nl-BE"/>
         </w:rPr>
@@ -2919,7 +2987,7 @@
     </w:p>
     <w:p>
       <w:pPr>
-        <w:pStyle w:val="Kop5"/>
+        <w:pStyle w:val="Heading5"/>
         <w:rPr>
           <w:lang w:val="nl-BE"/>
         </w:rPr>
@@ -2968,7 +3036,7 @@
     </w:p>
     <w:p>
       <w:pPr>
-        <w:pStyle w:val="Kop5"/>
+        <w:pStyle w:val="Heading5"/>
         <w:rPr>
           <w:lang w:val="nl-BE"/>
         </w:rPr>
@@ -3038,23 +3106,23 @@
     </w:p>
     <w:p>
       <w:pPr>
-        <w:pStyle w:val="Kop3"/>
-        <w:rPr>
-          <w:lang w:val="nl-BE"/>
-        </w:rPr>
-      </w:pPr>
-      <w:bookmarkStart w:id="12" w:name="_Toc105673378"/>
+        <w:pStyle w:val="Heading3"/>
+        <w:rPr>
+          <w:lang w:val="nl-BE"/>
+        </w:rPr>
+      </w:pPr>
+      <w:bookmarkStart w:id="13" w:name="_Toc106011955"/>
       <w:r>
         <w:rPr>
           <w:lang w:val="nl-BE"/>
         </w:rPr>
         <w:t>Pagina ‘Rekken Beheren’</w:t>
       </w:r>
-      <w:bookmarkEnd w:id="12"/>
-    </w:p>
-    <w:p>
-      <w:pPr>
-        <w:pStyle w:val="Kop5"/>
+      <w:bookmarkEnd w:id="13"/>
+    </w:p>
+    <w:p>
+      <w:pPr>
+        <w:pStyle w:val="Heading5"/>
         <w:rPr>
           <w:lang w:val="nl-BE"/>
         </w:rPr>
@@ -3115,7 +3183,7 @@
     </w:p>
     <w:p>
       <w:pPr>
-        <w:pStyle w:val="Kop5"/>
+        <w:pStyle w:val="Heading5"/>
         <w:rPr>
           <w:lang w:val="nl-BE"/>
         </w:rPr>
@@ -3192,7 +3260,7 @@
     </w:p>
     <w:p>
       <w:pPr>
-        <w:pStyle w:val="Kop5"/>
+        <w:pStyle w:val="Heading5"/>
         <w:rPr>
           <w:lang w:val="en-US"/>
         </w:rPr>
@@ -3282,7 +3350,7 @@
     <w:p>
       <w:pPr>
         <w:rPr>
-          <w:rStyle w:val="Nadruk"/>
+          <w:rStyle w:val="Emphasis"/>
           <w:rFonts w:ascii="Lato" w:hAnsi="Lato"/>
           <w:color w:val="2D3B45"/>
           <w:shd w:val="clear" w:color="auto" w:fill="FFFFFF"/>
@@ -3305,12 +3373,12 @@
     </w:p>
     <w:p>
       <w:pPr>
-        <w:pStyle w:val="Kop2"/>
-        <w:rPr>
-          <w:lang w:val="nl-BE"/>
-        </w:rPr>
-      </w:pPr>
-      <w:bookmarkStart w:id="13" w:name="_Toc105673379"/>
+        <w:pStyle w:val="Heading2"/>
+        <w:rPr>
+          <w:lang w:val="nl-BE"/>
+        </w:rPr>
+      </w:pPr>
+      <w:bookmarkStart w:id="14" w:name="_Toc106011956"/>
       <w:proofErr w:type="spellStart"/>
       <w:r>
         <w:rPr>
@@ -3319,34 +3387,34 @@
         <w:lastRenderedPageBreak/>
         <w:t>Icons</w:t>
       </w:r>
-      <w:bookmarkEnd w:id="13"/>
-      <w:proofErr w:type="spellEnd"/>
-    </w:p>
-    <w:p>
-      <w:pPr>
-        <w:pStyle w:val="Normaalweb"/>
-        <w:spacing w:before="0" w:beforeAutospacing="0" w:after="0" w:afterAutospacing="0"/>
-        <w:rPr>
-          <w:rFonts w:ascii="Calibri" w:hAnsi="Calibri" w:cs="Calibri"/>
-          <w:color w:val="000000"/>
-          <w:sz w:val="22"/>
-          <w:szCs w:val="22"/>
-        </w:rPr>
-      </w:pPr>
-    </w:p>
-    <w:p>
-      <w:pPr>
-        <w:pStyle w:val="Kop3"/>
-      </w:pPr>
-      <w:bookmarkStart w:id="14" w:name="_Toc105673380"/>
-      <w:proofErr w:type="spellStart"/>
-      <w:r>
-        <w:t>Icons</w:t>
-      </w:r>
       <w:bookmarkEnd w:id="14"/>
       <w:proofErr w:type="spellEnd"/>
     </w:p>
     <w:p>
+      <w:pPr>
+        <w:pStyle w:val="NormalWeb"/>
+        <w:spacing w:before="0" w:beforeAutospacing="0" w:after="0" w:afterAutospacing="0"/>
+        <w:rPr>
+          <w:rFonts w:ascii="Calibri" w:hAnsi="Calibri" w:cs="Calibri"/>
+          <w:color w:val="000000"/>
+          <w:sz w:val="22"/>
+          <w:szCs w:val="22"/>
+        </w:rPr>
+      </w:pPr>
+    </w:p>
+    <w:p>
+      <w:pPr>
+        <w:pStyle w:val="Heading3"/>
+      </w:pPr>
+      <w:bookmarkStart w:id="15" w:name="_Toc106011957"/>
+      <w:proofErr w:type="spellStart"/>
+      <w:r>
+        <w:t>Icons</w:t>
+      </w:r>
+      <w:bookmarkEnd w:id="15"/>
+      <w:proofErr w:type="spellEnd"/>
+    </w:p>
+    <w:p>
       <w:r>
         <w:rPr>
           <w:color w:val="000000"/>
@@ -3389,7 +3457,7 @@
     </w:p>
     <w:p>
       <w:pPr>
-        <w:pStyle w:val="Normaalweb"/>
+        <w:pStyle w:val="NormalWeb"/>
         <w:spacing w:before="0" w:beforeAutospacing="0" w:after="0" w:afterAutospacing="0"/>
         <w:rPr>
           <w:lang w:val="en-US"/>
@@ -3474,7 +3542,7 @@
     </w:p>
     <w:p>
       <w:pPr>
-        <w:pStyle w:val="Normaalweb"/>
+        <w:pStyle w:val="NormalWeb"/>
         <w:spacing w:before="0" w:beforeAutospacing="0" w:after="0" w:afterAutospacing="0"/>
       </w:pPr>
       <w:r>
@@ -3551,14 +3619,14 @@
     </w:p>
     <w:p>
       <w:pPr>
-        <w:pStyle w:val="Kop2"/>
-      </w:pPr>
-      <w:bookmarkStart w:id="15" w:name="_Toc105673381"/>
+        <w:pStyle w:val="Heading1"/>
+      </w:pPr>
+      <w:bookmarkStart w:id="16" w:name="_Toc106011958"/>
       <w:r>
         <w:lastRenderedPageBreak/>
         <w:t>Bronnen</w:t>
       </w:r>
-      <w:bookmarkEnd w:id="15"/>
+      <w:bookmarkEnd w:id="16"/>
     </w:p>
     <w:p>
       <w:pPr>
@@ -6052,7 +6120,7 @@
     <w:lsdException w:name="Unresolved Mention" w:semiHidden="1" w:unhideWhenUsed="1"/>
     <w:lsdException w:name="Smart Link" w:semiHidden="1" w:unhideWhenUsed="1"/>
   </w:latentStyles>
-  <w:style w:type="paragraph" w:default="1" w:styleId="Standaard">
+  <w:style w:type="paragraph" w:default="1" w:styleId="Normal">
     <w:name w:val="Normal"/>
     <w:qFormat/>
     <w:rsid w:val="002D5FF9"/>
@@ -6060,12 +6128,12 @@
       <w:sz w:val="22"/>
     </w:rPr>
   </w:style>
-  <w:style w:type="paragraph" w:styleId="Kop1">
+  <w:style w:type="paragraph" w:styleId="Heading1">
     <w:name w:val="heading 1"/>
     <w:aliases w:val="Subtitel 2"/>
-    <w:basedOn w:val="Standaard"/>
-    <w:next w:val="Standaard"/>
-    <w:link w:val="Kop1Char"/>
+    <w:basedOn w:val="Normal"/>
+    <w:next w:val="Normal"/>
+    <w:link w:val="Heading1Char"/>
     <w:uiPriority w:val="9"/>
     <w:qFormat/>
     <w:rsid w:val="00003CD2"/>
@@ -6082,12 +6150,12 @@
       <w:szCs w:val="32"/>
     </w:rPr>
   </w:style>
-  <w:style w:type="paragraph" w:styleId="Kop2">
+  <w:style w:type="paragraph" w:styleId="Heading2">
     <w:name w:val="heading 2"/>
     <w:aliases w:val="Grote titel"/>
-    <w:basedOn w:val="Standaard"/>
-    <w:next w:val="Standaard"/>
-    <w:link w:val="Kop2Char"/>
+    <w:basedOn w:val="Normal"/>
+    <w:next w:val="Normal"/>
+    <w:link w:val="Heading2Char"/>
     <w:uiPriority w:val="9"/>
     <w:unhideWhenUsed/>
     <w:qFormat/>
@@ -6107,12 +6175,12 @@
       <w:szCs w:val="26"/>
     </w:rPr>
   </w:style>
-  <w:style w:type="paragraph" w:styleId="Kop3">
+  <w:style w:type="paragraph" w:styleId="Heading3">
     <w:name w:val="heading 3"/>
     <w:aliases w:val="Subtitel"/>
-    <w:basedOn w:val="Standaard"/>
-    <w:next w:val="Standaard"/>
-    <w:link w:val="Kop3Char"/>
+    <w:basedOn w:val="Normal"/>
+    <w:next w:val="Normal"/>
+    <w:link w:val="Heading3Char"/>
     <w:uiPriority w:val="9"/>
     <w:unhideWhenUsed/>
     <w:qFormat/>
@@ -6130,10 +6198,10 @@
       <w:szCs w:val="24"/>
     </w:rPr>
   </w:style>
-  <w:style w:type="paragraph" w:styleId="Kop4">
+  <w:style w:type="paragraph" w:styleId="Heading4">
     <w:name w:val="heading 4"/>
-    <w:basedOn w:val="Standaard"/>
-    <w:next w:val="Standaard"/>
+    <w:basedOn w:val="Normal"/>
+    <w:next w:val="Normal"/>
     <w:uiPriority w:val="9"/>
     <w:unhideWhenUsed/>
     <w:qFormat/>
@@ -6149,10 +6217,10 @@
       <w:szCs w:val="24"/>
     </w:rPr>
   </w:style>
-  <w:style w:type="paragraph" w:styleId="Kop5">
+  <w:style w:type="paragraph" w:styleId="Heading5">
     <w:name w:val="heading 5"/>
-    <w:basedOn w:val="Standaard"/>
-    <w:next w:val="Standaard"/>
+    <w:basedOn w:val="Normal"/>
+    <w:next w:val="Normal"/>
     <w:uiPriority w:val="9"/>
     <w:unhideWhenUsed/>
     <w:qFormat/>
@@ -6167,10 +6235,10 @@
       <w:szCs w:val="22"/>
     </w:rPr>
   </w:style>
-  <w:style w:type="paragraph" w:styleId="Kop6">
+  <w:style w:type="paragraph" w:styleId="Heading6">
     <w:name w:val="heading 6"/>
-    <w:basedOn w:val="Standaard"/>
-    <w:next w:val="Standaard"/>
+    <w:basedOn w:val="Normal"/>
+    <w:next w:val="Normal"/>
     <w:uiPriority w:val="9"/>
     <w:semiHidden/>
     <w:unhideWhenUsed/>
@@ -6185,13 +6253,13 @@
       <w:b/>
     </w:rPr>
   </w:style>
-  <w:style w:type="character" w:default="1" w:styleId="Standaardalinea-lettertype">
+  <w:style w:type="character" w:default="1" w:styleId="DefaultParagraphFont">
     <w:name w:val="Default Paragraph Font"/>
     <w:uiPriority w:val="1"/>
     <w:semiHidden/>
     <w:unhideWhenUsed/>
   </w:style>
-  <w:style w:type="table" w:default="1" w:styleId="Standaardtabel">
+  <w:style w:type="table" w:default="1" w:styleId="TableNormal">
     <w:name w:val="Normal Table"/>
     <w:uiPriority w:val="99"/>
     <w:semiHidden/>
@@ -6206,14 +6274,14 @@
       </w:tblCellMar>
     </w:tblPr>
   </w:style>
-  <w:style w:type="numbering" w:default="1" w:styleId="Geenlijst">
+  <w:style w:type="numbering" w:default="1" w:styleId="NoList">
     <w:name w:val="No List"/>
     <w:uiPriority w:val="99"/>
     <w:semiHidden/>
     <w:unhideWhenUsed/>
   </w:style>
-  <w:style w:type="table" w:customStyle="1" w:styleId="TableNormal">
-    <w:name w:val="Table Normal"/>
+  <w:style w:type="table" w:customStyle="1" w:styleId="TableNormal1">
+    <w:name w:val="Table Normal1"/>
     <w:tblPr>
       <w:tblCellMar>
         <w:top w:w="0" w:type="dxa"/>
@@ -6223,12 +6291,12 @@
       </w:tblCellMar>
     </w:tblPr>
   </w:style>
-  <w:style w:type="paragraph" w:styleId="Titel">
+  <w:style w:type="paragraph" w:styleId="Title">
     <w:name w:val="Title"/>
     <w:aliases w:val="Kleine titel"/>
-    <w:basedOn w:val="Standaard"/>
-    <w:next w:val="Standaard"/>
-    <w:link w:val="TitelChar"/>
+    <w:basedOn w:val="Normal"/>
+    <w:next w:val="Normal"/>
+    <w:link w:val="TitleChar"/>
     <w:uiPriority w:val="10"/>
     <w:qFormat/>
     <w:rsid w:val="001C3DF9"/>
@@ -6243,11 +6311,11 @@
       <w:szCs w:val="56"/>
     </w:rPr>
   </w:style>
-  <w:style w:type="character" w:customStyle="1" w:styleId="Kop1Char">
-    <w:name w:val="Kop 1 Char"/>
+  <w:style w:type="character" w:customStyle="1" w:styleId="Heading1Char">
+    <w:name w:val="Heading 1 Char"/>
     <w:aliases w:val="Subtitel 2 Char"/>
-    <w:basedOn w:val="Standaardalinea-lettertype"/>
-    <w:link w:val="Kop1"/>
+    <w:basedOn w:val="DefaultParagraphFont"/>
+    <w:link w:val="Heading1"/>
     <w:uiPriority w:val="9"/>
     <w:rsid w:val="00003CD2"/>
     <w:rPr>
@@ -6258,11 +6326,11 @@
       <w:szCs w:val="32"/>
     </w:rPr>
   </w:style>
-  <w:style w:type="character" w:customStyle="1" w:styleId="Kop2Char">
-    <w:name w:val="Kop 2 Char"/>
+  <w:style w:type="character" w:customStyle="1" w:styleId="Heading2Char">
+    <w:name w:val="Heading 2 Char"/>
     <w:aliases w:val="Grote titel Char"/>
-    <w:basedOn w:val="Standaardalinea-lettertype"/>
-    <w:link w:val="Kop2"/>
+    <w:basedOn w:val="DefaultParagraphFont"/>
+    <w:link w:val="Heading2"/>
     <w:uiPriority w:val="9"/>
     <w:rsid w:val="001C3DF9"/>
     <w:rPr>
@@ -6272,11 +6340,11 @@
       <w:szCs w:val="26"/>
     </w:rPr>
   </w:style>
-  <w:style w:type="character" w:customStyle="1" w:styleId="Kop3Char">
-    <w:name w:val="Kop 3 Char"/>
+  <w:style w:type="character" w:customStyle="1" w:styleId="Heading3Char">
+    <w:name w:val="Heading 3 Char"/>
     <w:aliases w:val="Subtitel Char"/>
-    <w:basedOn w:val="Standaardalinea-lettertype"/>
-    <w:link w:val="Kop3"/>
+    <w:basedOn w:val="DefaultParagraphFont"/>
+    <w:link w:val="Heading3"/>
     <w:uiPriority w:val="9"/>
     <w:rsid w:val="00E207B0"/>
     <w:rPr>
@@ -6287,9 +6355,9 @@
       <w:szCs w:val="24"/>
     </w:rPr>
   </w:style>
-  <w:style w:type="paragraph" w:styleId="Lijstalinea">
+  <w:style w:type="paragraph" w:styleId="ListParagraph">
     <w:name w:val="List Paragraph"/>
-    <w:basedOn w:val="Standaard"/>
+    <w:basedOn w:val="Normal"/>
     <w:uiPriority w:val="34"/>
     <w:qFormat/>
     <w:rsid w:val="003023DC"/>
@@ -6298,9 +6366,9 @@
       <w:contextualSpacing/>
     </w:pPr>
   </w:style>
-  <w:style w:type="table" w:styleId="Tabelraster">
+  <w:style w:type="table" w:styleId="TableGrid">
     <w:name w:val="Table Grid"/>
-    <w:basedOn w:val="Standaardtabel"/>
+    <w:basedOn w:val="TableNormal"/>
     <w:uiPriority w:val="39"/>
     <w:rsid w:val="004D4F16"/>
     <w:tblPr>
@@ -6314,15 +6382,15 @@
       </w:tblBorders>
     </w:tblPr>
   </w:style>
-  <w:style w:type="paragraph" w:styleId="Geenafstand">
+  <w:style w:type="paragraph" w:styleId="NoSpacing">
     <w:name w:val="No Spacing"/>
     <w:uiPriority w:val="1"/>
     <w:rsid w:val="008B620C"/>
   </w:style>
-  <w:style w:type="paragraph" w:styleId="Koptekst">
+  <w:style w:type="paragraph" w:styleId="Header">
     <w:name w:val="header"/>
-    <w:basedOn w:val="Standaard"/>
-    <w:link w:val="KoptekstChar"/>
+    <w:basedOn w:val="Normal"/>
+    <w:link w:val="HeaderChar"/>
     <w:uiPriority w:val="99"/>
     <w:unhideWhenUsed/>
     <w:rsid w:val="005B5C02"/>
@@ -6333,17 +6401,17 @@
       </w:tabs>
     </w:pPr>
   </w:style>
-  <w:style w:type="character" w:customStyle="1" w:styleId="KoptekstChar">
-    <w:name w:val="Koptekst Char"/>
-    <w:basedOn w:val="Standaardalinea-lettertype"/>
-    <w:link w:val="Koptekst"/>
+  <w:style w:type="character" w:customStyle="1" w:styleId="HeaderChar">
+    <w:name w:val="Header Char"/>
+    <w:basedOn w:val="DefaultParagraphFont"/>
+    <w:link w:val="Header"/>
     <w:uiPriority w:val="99"/>
     <w:rsid w:val="005B5C02"/>
   </w:style>
-  <w:style w:type="paragraph" w:styleId="Voettekst">
+  <w:style w:type="paragraph" w:styleId="Footer">
     <w:name w:val="footer"/>
-    <w:basedOn w:val="Standaard"/>
-    <w:link w:val="VoettekstChar"/>
+    <w:basedOn w:val="Normal"/>
+    <w:link w:val="FooterChar"/>
     <w:uiPriority w:val="99"/>
     <w:unhideWhenUsed/>
     <w:rsid w:val="005B5C02"/>
@@ -6354,16 +6422,16 @@
       </w:tabs>
     </w:pPr>
   </w:style>
-  <w:style w:type="character" w:customStyle="1" w:styleId="VoettekstChar">
-    <w:name w:val="Voettekst Char"/>
-    <w:basedOn w:val="Standaardalinea-lettertype"/>
-    <w:link w:val="Voettekst"/>
+  <w:style w:type="character" w:customStyle="1" w:styleId="FooterChar">
+    <w:name w:val="Footer Char"/>
+    <w:basedOn w:val="DefaultParagraphFont"/>
+    <w:link w:val="Footer"/>
     <w:uiPriority w:val="99"/>
     <w:rsid w:val="005B5C02"/>
   </w:style>
   <w:style w:type="character" w:styleId="Hyperlink">
     <w:name w:val="Hyperlink"/>
-    <w:basedOn w:val="Standaardalinea-lettertype"/>
+    <w:basedOn w:val="DefaultParagraphFont"/>
     <w:uiPriority w:val="99"/>
     <w:unhideWhenUsed/>
     <w:qFormat/>
@@ -6373,9 +6441,9 @@
       <w:u w:val="single"/>
     </w:rPr>
   </w:style>
-  <w:style w:type="character" w:styleId="Verwijzingopmerking">
+  <w:style w:type="character" w:styleId="CommentReference">
     <w:name w:val="annotation reference"/>
-    <w:basedOn w:val="Standaardalinea-lettertype"/>
+    <w:basedOn w:val="DefaultParagraphFont"/>
     <w:uiPriority w:val="99"/>
     <w:semiHidden/>
     <w:unhideWhenUsed/>
@@ -6385,19 +6453,19 @@
       <w:szCs w:val="16"/>
     </w:rPr>
   </w:style>
-  <w:style w:type="paragraph" w:styleId="Tekstopmerking">
+  <w:style w:type="paragraph" w:styleId="CommentText">
     <w:name w:val="annotation text"/>
-    <w:basedOn w:val="Standaard"/>
-    <w:link w:val="TekstopmerkingChar"/>
+    <w:basedOn w:val="Normal"/>
+    <w:link w:val="CommentTextChar"/>
     <w:uiPriority w:val="99"/>
     <w:semiHidden/>
     <w:unhideWhenUsed/>
     <w:rsid w:val="00814520"/>
   </w:style>
-  <w:style w:type="character" w:customStyle="1" w:styleId="TekstopmerkingChar">
-    <w:name w:val="Tekst opmerking Char"/>
-    <w:basedOn w:val="Standaardalinea-lettertype"/>
-    <w:link w:val="Tekstopmerking"/>
+  <w:style w:type="character" w:customStyle="1" w:styleId="CommentTextChar">
+    <w:name w:val="Comment Text Char"/>
+    <w:basedOn w:val="DefaultParagraphFont"/>
+    <w:link w:val="CommentText"/>
     <w:uiPriority w:val="99"/>
     <w:semiHidden/>
     <w:rsid w:val="00814520"/>
@@ -6406,11 +6474,11 @@
       <w:szCs w:val="20"/>
     </w:rPr>
   </w:style>
-  <w:style w:type="paragraph" w:styleId="Onderwerpvanopmerking">
+  <w:style w:type="paragraph" w:styleId="CommentSubject">
     <w:name w:val="annotation subject"/>
-    <w:basedOn w:val="Tekstopmerking"/>
-    <w:next w:val="Tekstopmerking"/>
-    <w:link w:val="OnderwerpvanopmerkingChar"/>
+    <w:basedOn w:val="CommentText"/>
+    <w:next w:val="CommentText"/>
+    <w:link w:val="CommentSubjectChar"/>
     <w:uiPriority w:val="99"/>
     <w:semiHidden/>
     <w:unhideWhenUsed/>
@@ -6420,10 +6488,10 @@
       <w:bCs/>
     </w:rPr>
   </w:style>
-  <w:style w:type="character" w:customStyle="1" w:styleId="OnderwerpvanopmerkingChar">
-    <w:name w:val="Onderwerp van opmerking Char"/>
-    <w:basedOn w:val="TekstopmerkingChar"/>
-    <w:link w:val="Onderwerpvanopmerking"/>
+  <w:style w:type="character" w:customStyle="1" w:styleId="CommentSubjectChar">
+    <w:name w:val="Comment Subject Char"/>
+    <w:basedOn w:val="CommentTextChar"/>
+    <w:link w:val="CommentSubject"/>
     <w:uiPriority w:val="99"/>
     <w:semiHidden/>
     <w:rsid w:val="00814520"/>
@@ -6434,10 +6502,10 @@
       <w:szCs w:val="20"/>
     </w:rPr>
   </w:style>
-  <w:style w:type="paragraph" w:styleId="Ballontekst">
+  <w:style w:type="paragraph" w:styleId="BalloonText">
     <w:name w:val="Balloon Text"/>
-    <w:basedOn w:val="Standaard"/>
-    <w:link w:val="BallontekstChar"/>
+    <w:basedOn w:val="Normal"/>
+    <w:link w:val="BalloonTextChar"/>
     <w:uiPriority w:val="99"/>
     <w:semiHidden/>
     <w:unhideWhenUsed/>
@@ -6448,10 +6516,10 @@
       <w:szCs w:val="18"/>
     </w:rPr>
   </w:style>
-  <w:style w:type="character" w:customStyle="1" w:styleId="BallontekstChar">
-    <w:name w:val="Ballontekst Char"/>
-    <w:basedOn w:val="Standaardalinea-lettertype"/>
-    <w:link w:val="Ballontekst"/>
+  <w:style w:type="character" w:customStyle="1" w:styleId="BalloonTextChar">
+    <w:name w:val="Balloon Text Char"/>
+    <w:basedOn w:val="DefaultParagraphFont"/>
+    <w:link w:val="BalloonText"/>
     <w:uiPriority w:val="99"/>
     <w:semiHidden/>
     <w:rsid w:val="00814520"/>
@@ -6461,10 +6529,10 @@
       <w:szCs w:val="18"/>
     </w:rPr>
   </w:style>
-  <w:style w:type="paragraph" w:styleId="Voetnoottekst">
+  <w:style w:type="paragraph" w:styleId="FootnoteText">
     <w:name w:val="footnote text"/>
-    <w:basedOn w:val="Standaard"/>
-    <w:link w:val="VoetnoottekstChar"/>
+    <w:basedOn w:val="Normal"/>
+    <w:link w:val="FootnoteTextChar"/>
     <w:uiPriority w:val="99"/>
     <w:unhideWhenUsed/>
     <w:qFormat/>
@@ -6475,10 +6543,10 @@
       <w:szCs w:val="24"/>
     </w:rPr>
   </w:style>
-  <w:style w:type="character" w:customStyle="1" w:styleId="VoetnoottekstChar">
-    <w:name w:val="Voetnoottekst Char"/>
-    <w:basedOn w:val="Standaardalinea-lettertype"/>
-    <w:link w:val="Voetnoottekst"/>
+  <w:style w:type="character" w:customStyle="1" w:styleId="FootnoteTextChar">
+    <w:name w:val="Footnote Text Char"/>
+    <w:basedOn w:val="DefaultParagraphFont"/>
+    <w:link w:val="FootnoteText"/>
     <w:uiPriority w:val="99"/>
     <w:rsid w:val="009F2197"/>
     <w:rPr>
@@ -6487,9 +6555,9 @@
       <w:szCs w:val="24"/>
     </w:rPr>
   </w:style>
-  <w:style w:type="character" w:styleId="Voetnootmarkering">
+  <w:style w:type="character" w:styleId="FootnoteReference">
     <w:name w:val="footnote reference"/>
-    <w:basedOn w:val="Standaardalinea-lettertype"/>
+    <w:basedOn w:val="DefaultParagraphFont"/>
     <w:uiPriority w:val="99"/>
     <w:unhideWhenUsed/>
     <w:rsid w:val="002B516C"/>
@@ -6497,9 +6565,9 @@
       <w:vertAlign w:val="superscript"/>
     </w:rPr>
   </w:style>
-  <w:style w:type="character" w:styleId="Zwaar">
+  <w:style w:type="character" w:styleId="Strong">
     <w:name w:val="Strong"/>
-    <w:basedOn w:val="Standaardalinea-lettertype"/>
+    <w:basedOn w:val="DefaultParagraphFont"/>
     <w:uiPriority w:val="22"/>
     <w:rsid w:val="009B48FD"/>
     <w:rPr>
@@ -6523,7 +6591,7 @@
   </w:style>
   <w:style w:type="table" w:customStyle="1" w:styleId="Lijsttabel4-Accent11">
     <w:name w:val="Lijsttabel 4 - Accent 11"/>
-    <w:basedOn w:val="Standaardtabel"/>
+    <w:basedOn w:val="TableNormal"/>
     <w:uiPriority w:val="49"/>
     <w:rsid w:val="00BD6EFB"/>
     <w:rPr>
@@ -6595,11 +6663,11 @@
       </w:tcPr>
     </w:tblStylePr>
   </w:style>
-  <w:style w:type="character" w:customStyle="1" w:styleId="TitelChar">
-    <w:name w:val="Titel Char"/>
+  <w:style w:type="character" w:customStyle="1" w:styleId="TitleChar">
+    <w:name w:val="Title Char"/>
     <w:aliases w:val="Kleine titel Char"/>
-    <w:basedOn w:val="Standaardalinea-lettertype"/>
-    <w:link w:val="Titel"/>
+    <w:basedOn w:val="DefaultParagraphFont"/>
+    <w:link w:val="Title"/>
     <w:uiPriority w:val="10"/>
     <w:rsid w:val="001C3DF9"/>
     <w:rPr>
@@ -6611,9 +6679,9 @@
       <w:szCs w:val="56"/>
     </w:rPr>
   </w:style>
-  <w:style w:type="table" w:styleId="Rastertabel1licht-Accent1">
+  <w:style w:type="table" w:styleId="GridTable1Light-Accent1">
     <w:name w:val="Grid Table 1 Light Accent 1"/>
-    <w:basedOn w:val="Standaardtabel"/>
+    <w:basedOn w:val="TableNormal"/>
     <w:uiPriority w:val="46"/>
     <w:rsid w:val="005571C9"/>
     <w:tblPr>
@@ -6665,19 +6733,19 @@
       </w:rPr>
     </w:tblStylePr>
   </w:style>
-  <w:style w:type="paragraph" w:styleId="Eindnoottekst">
+  <w:style w:type="paragraph" w:styleId="EndnoteText">
     <w:name w:val="endnote text"/>
-    <w:basedOn w:val="Standaard"/>
-    <w:link w:val="EindnoottekstChar"/>
+    <w:basedOn w:val="Normal"/>
+    <w:link w:val="EndnoteTextChar"/>
     <w:uiPriority w:val="99"/>
     <w:semiHidden/>
     <w:unhideWhenUsed/>
     <w:rsid w:val="00CB22D4"/>
   </w:style>
-  <w:style w:type="character" w:customStyle="1" w:styleId="EindnoottekstChar">
-    <w:name w:val="Eindnoottekst Char"/>
-    <w:basedOn w:val="Standaardalinea-lettertype"/>
-    <w:link w:val="Eindnoottekst"/>
+  <w:style w:type="character" w:customStyle="1" w:styleId="EndnoteTextChar">
+    <w:name w:val="Endnote Text Char"/>
+    <w:basedOn w:val="DefaultParagraphFont"/>
+    <w:link w:val="EndnoteText"/>
     <w:uiPriority w:val="99"/>
     <w:semiHidden/>
     <w:rsid w:val="00CB22D4"/>
@@ -6686,9 +6754,9 @@
       <w:szCs w:val="20"/>
     </w:rPr>
   </w:style>
-  <w:style w:type="character" w:styleId="Eindnootmarkering">
+  <w:style w:type="character" w:styleId="EndnoteReference">
     <w:name w:val="endnote reference"/>
-    <w:basedOn w:val="Standaardalinea-lettertype"/>
+    <w:basedOn w:val="DefaultParagraphFont"/>
     <w:uiPriority w:val="99"/>
     <w:semiHidden/>
     <w:unhideWhenUsed/>
@@ -6697,10 +6765,10 @@
       <w:vertAlign w:val="superscript"/>
     </w:rPr>
   </w:style>
-  <w:style w:type="paragraph" w:styleId="Ondertitel">
+  <w:style w:type="paragraph" w:styleId="Subtitle">
     <w:name w:val="Subtitle"/>
-    <w:basedOn w:val="Standaard"/>
-    <w:next w:val="Standaard"/>
+    <w:basedOn w:val="Normal"/>
+    <w:next w:val="Normal"/>
     <w:uiPriority w:val="11"/>
     <w:qFormat/>
     <w:pPr>
@@ -6716,10 +6784,10 @@
       <w:szCs w:val="48"/>
     </w:rPr>
   </w:style>
-  <w:style w:type="paragraph" w:styleId="Kopvaninhoudsopgave">
+  <w:style w:type="paragraph" w:styleId="TOCHeading">
     <w:name w:val="TOC Heading"/>
-    <w:basedOn w:val="Kop1"/>
-    <w:next w:val="Standaard"/>
+    <w:basedOn w:val="Heading1"/>
+    <w:next w:val="Normal"/>
     <w:uiPriority w:val="39"/>
     <w:unhideWhenUsed/>
     <w:qFormat/>
@@ -6736,10 +6804,10 @@
       <w:lang w:val="nl-BE"/>
     </w:rPr>
   </w:style>
-  <w:style w:type="paragraph" w:styleId="Inhopg2">
+  <w:style w:type="paragraph" w:styleId="TOC2">
     <w:name w:val="toc 2"/>
-    <w:basedOn w:val="Standaard"/>
-    <w:next w:val="Standaard"/>
+    <w:basedOn w:val="Normal"/>
+    <w:next w:val="Normal"/>
     <w:autoRedefine/>
     <w:uiPriority w:val="39"/>
     <w:unhideWhenUsed/>
@@ -6749,10 +6817,10 @@
       <w:ind w:left="200"/>
     </w:pPr>
   </w:style>
-  <w:style w:type="paragraph" w:styleId="Inhopg3">
+  <w:style w:type="paragraph" w:styleId="TOC3">
     <w:name w:val="toc 3"/>
-    <w:basedOn w:val="Standaard"/>
-    <w:next w:val="Standaard"/>
+    <w:basedOn w:val="Normal"/>
+    <w:next w:val="Normal"/>
     <w:autoRedefine/>
     <w:uiPriority w:val="39"/>
     <w:unhideWhenUsed/>
@@ -6762,10 +6830,10 @@
       <w:ind w:left="400"/>
     </w:pPr>
   </w:style>
-  <w:style w:type="paragraph" w:styleId="Inhopg1">
+  <w:style w:type="paragraph" w:styleId="TOC1">
     <w:name w:val="toc 1"/>
-    <w:basedOn w:val="Standaard"/>
-    <w:next w:val="Standaard"/>
+    <w:basedOn w:val="Normal"/>
+    <w:next w:val="Normal"/>
     <w:autoRedefine/>
     <w:uiPriority w:val="39"/>
     <w:unhideWhenUsed/>
@@ -6774,9 +6842,9 @@
       <w:spacing w:after="100"/>
     </w:pPr>
   </w:style>
-  <w:style w:type="character" w:styleId="Nadruk">
+  <w:style w:type="character" w:styleId="Emphasis">
     <w:name w:val="Emphasis"/>
-    <w:basedOn w:val="Standaardalinea-lettertype"/>
+    <w:basedOn w:val="DefaultParagraphFont"/>
     <w:uiPriority w:val="20"/>
     <w:qFormat/>
     <w:rsid w:val="00E82BD7"/>
@@ -6785,9 +6853,9 @@
       <w:iCs/>
     </w:rPr>
   </w:style>
-  <w:style w:type="paragraph" w:styleId="Normaalweb">
+  <w:style w:type="paragraph" w:styleId="NormalWeb">
     <w:name w:val="Normal (Web)"/>
-    <w:basedOn w:val="Standaard"/>
+    <w:basedOn w:val="Normal"/>
     <w:uiPriority w:val="99"/>
     <w:semiHidden/>
     <w:unhideWhenUsed/>
@@ -6804,12 +6872,12 @@
   </w:style>
   <w:style w:type="character" w:customStyle="1" w:styleId="apple-tab-span">
     <w:name w:val="apple-tab-span"/>
-    <w:basedOn w:val="Standaardalinea-lettertype"/>
+    <w:basedOn w:val="DefaultParagraphFont"/>
     <w:rsid w:val="008141D2"/>
   </w:style>
-  <w:style w:type="character" w:styleId="Onopgelostemelding">
+  <w:style w:type="character" w:styleId="UnresolvedMention">
     <w:name w:val="Unresolved Mention"/>
-    <w:basedOn w:val="Standaardalinea-lettertype"/>
+    <w:basedOn w:val="DefaultParagraphFont"/>
     <w:uiPriority w:val="99"/>
     <w:semiHidden/>
     <w:unhideWhenUsed/>
@@ -7024,28 +7092,28 @@
 </file>
 
 <file path=customXml/item1.xml><?xml version="1.0" encoding="utf-8"?>
+<b:Sources xmlns:b="http://schemas.openxmlformats.org/officeDocument/2006/bibliography" xmlns="http://schemas.openxmlformats.org/officeDocument/2006/bibliography" SelectedStyle="\APASixthEditionOfficeOnline.xsl" StyleName="APA" Version="6"/>
+</file>
+
+<file path=customXml/item2.xml><?xml version="1.0" encoding="utf-8"?>
 <go:gDocsCustomXmlDataStorage xmlns:go="http://customooxmlschemas.google.com/" xmlns:r="http://schemas.openxmlformats.org/officeDocument/2006/relationships">
   <go:docsCustomData xmlns:go="http://customooxmlschemas.google.com/" roundtripDataSignature="AMtx7mhcIYgG0n0oDt+MqhhaJvVNR79abA==">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</go:docsCustomData>
 </go:gDocsCustomXmlDataStorage>
 </file>
 
-<file path=customXml/item2.xml><?xml version="1.0" encoding="utf-8"?>
-<b:Sources xmlns:b="http://schemas.openxmlformats.org/officeDocument/2006/bibliography" xmlns="http://schemas.openxmlformats.org/officeDocument/2006/bibliography" SelectedStyle="\APASixthEditionOfficeOnline.xsl" StyleName="APA" Version="6"/>
+<file path=customXml/itemProps1.xml><?xml version="1.0" encoding="utf-8"?>
+<ds:datastoreItem xmlns:ds="http://schemas.openxmlformats.org/officeDocument/2006/customXml" ds:itemID="{9EEDE672-076F-47C4-9D3F-50F8238EBA73}">
+  <ds:schemaRefs>
+    <ds:schemaRef ds:uri="http://schemas.openxmlformats.org/officeDocument/2006/bibliography"/>
+  </ds:schemaRefs>
+</ds:datastoreItem>
 </file>
 
-<file path=customXml/itemProps1.xml><?xml version="1.0" encoding="utf-8"?>
+<file path=customXml/itemProps2.xml><?xml version="1.0" encoding="utf-8"?>
 <ds:datastoreItem xmlns:ds="http://schemas.openxmlformats.org/officeDocument/2006/customXml" ds:itemID="{11111111-1234-1234-1234-123412341234}">
   <ds:schemaRefs>
     <ds:schemaRef ds:uri="http://customooxmlschemas.google.com/"/>
     <ds:schemaRef ds:uri="http://schemas.openxmlformats.org/officeDocument/2006/relationships"/>
   </ds:schemaRefs>
 </ds:datastoreItem>
-</file>
-
-<file path=customXml/itemProps2.xml><?xml version="1.0" encoding="utf-8"?>
-<ds:datastoreItem xmlns:ds="http://schemas.openxmlformats.org/officeDocument/2006/customXml" ds:itemID="{9EEDE672-076F-47C4-9D3F-50F8238EBA73}">
-  <ds:schemaRefs>
-    <ds:schemaRef ds:uri="http://schemas.openxmlformats.org/officeDocument/2006/bibliography"/>
-  </ds:schemaRefs>
-</ds:datastoreItem>
 </file>